--- a/trunk/02. Modelado de Requerimientos/Modelo de Casos De Uso/Trazos/Deposito/102_Registrar_Ingreso_De_Materia_Prima.docx
+++ b/trunk/02. Modelado de Requerimientos/Modelo de Casos De Uso/Trazos/Deposito/102_Registrar_Ingreso_De_Materia_Prima.docx
@@ -1998,6 +1998,8 @@
             <w:r>
               <w:t>DMP confirma la registración</w:t>
             </w:r>
+            <w:bookmarkStart w:id="1" w:name="_GoBack"/>
+            <w:bookmarkEnd w:id="1"/>
           </w:p>
         </w:tc>
         <w:tc>
@@ -2079,24 +2081,19 @@
               <w:ind w:hanging="198"/>
             </w:pPr>
             <w:r>
-              <w:t xml:space="preserve">El sistema registra el ingreso de materia prima y </w:t>
-            </w:r>
-            <w:bookmarkStart w:id="1" w:name="_GoBack"/>
-            <w:r>
-              <w:t xml:space="preserve">actualiza el estado de la importación a </w:t>
+              <w:t xml:space="preserve">El sistema registra el ingreso de materia prima y actualiza el estado de la </w:t>
+            </w:r>
+            <w:r>
+              <w:t>Orden de Compra</w:t>
+            </w:r>
+            <w:r>
+              <w:t xml:space="preserve"> a </w:t>
             </w:r>
             <w:r>
               <w:rPr>
                 <w:i/>
               </w:rPr>
-              <w:t>Entreg</w:t>
-            </w:r>
-            <w:bookmarkEnd w:id="1"/>
-            <w:r>
-              <w:rPr>
-                <w:i/>
-              </w:rPr>
-              <w:t>ado</w:t>
+              <w:t>Entregada</w:t>
             </w:r>
           </w:p>
         </w:tc>
@@ -2600,7 +2597,7 @@
   <w:abstractNum w:abstractNumId="1">
     <w:nsid w:val="56DB5103"/>
     <w:multiLevelType w:val="multilevel"/>
-    <w:tmpl w:val="59CEA934"/>
+    <w:tmpl w:val="3288D758"/>
     <w:lvl w:ilvl="0">
       <w:start w:val="1"/>
       <w:numFmt w:val="decimal"/>
@@ -2618,7 +2615,7 @@
         <w:i w:val="0"/>
         <w:sz w:val="20"/>
         <w:szCs w:val="20"/>
-        <w:lang w:val="es-ES_tradnl"/>
+        <w:lang w:val="es-AR"/>
       </w:rPr>
     </w:lvl>
     <w:lvl w:ilvl="1">

--- a/trunk/02. Modelado de Requerimientos/Modelo de Casos De Uso/Trazos/Deposito/102_Registrar_Ingreso_De_Materia_Prima.docx
+++ b/trunk/02. Modelado de Requerimientos/Modelo de Casos De Uso/Trazos/Deposito/102_Registrar_Ingreso_De_Materia_Prima.docx
@@ -1559,7 +1559,12 @@
               </w:numPr>
             </w:pPr>
             <w:r>
-              <w:t>Fin del CU.</w:t>
+              <w:t>Se cancela el</w:t>
+            </w:r>
+            <w:bookmarkStart w:id="1" w:name="_GoBack"/>
+            <w:bookmarkEnd w:id="1"/>
+            <w:r>
+              <w:t xml:space="preserve"> CU.</w:t>
             </w:r>
           </w:p>
           <w:p>
@@ -1998,8 +2003,6 @@
             <w:r>
               <w:t>DMP confirma la registración</w:t>
             </w:r>
-            <w:bookmarkStart w:id="1" w:name="_GoBack"/>
-            <w:bookmarkEnd w:id="1"/>
           </w:p>
         </w:tc>
         <w:tc>

--- a/trunk/02. Modelado de Requerimientos/Modelo de Casos De Uso/Trazos/Deposito/102_Registrar_Ingreso_De_Materia_Prima.docx
+++ b/trunk/02. Modelado de Requerimientos/Modelo de Casos De Uso/Trazos/Deposito/102_Registrar_Ingreso_De_Materia_Prima.docx
@@ -1561,8 +1561,6 @@
             <w:r>
               <w:t>Se cancela el</w:t>
             </w:r>
-            <w:bookmarkStart w:id="1" w:name="_GoBack"/>
-            <w:bookmarkEnd w:id="1"/>
             <w:r>
               <w:t xml:space="preserve"> CU.</w:t>
             </w:r>
@@ -1793,7 +1791,10 @@
               <w:t>que ingresa</w:t>
             </w:r>
             <w:r>
-              <w:t xml:space="preserve"> sea igual a la cantidad pedida.</w:t>
+              <w:t xml:space="preserve"> se</w:t>
+            </w:r>
+            <w:r>
+              <w:t>a igual a la cantidad pedida y las cantidades coinciden</w:t>
             </w:r>
           </w:p>
         </w:tc>
@@ -1808,6 +1809,37 @@
               <w:right w:val="single" w:sz="4" w:space="0" w:color="auto"/>
             </w:tcBorders>
           </w:tcPr>
+          <w:p>
+            <w:pPr>
+              <w:pStyle w:val="Prrafodelista"/>
+              <w:numPr>
+                <w:ilvl w:val="1"/>
+                <w:numId w:val="3"/>
+              </w:numPr>
+              <w:tabs>
+                <w:tab w:val="clear" w:pos="690"/>
+                <w:tab w:val="num" w:pos="372"/>
+              </w:tabs>
+              <w:spacing w:after="200" w:line="276" w:lineRule="auto"/>
+              <w:ind w:left="230" w:hanging="230"/>
+            </w:pPr>
+            <w:r>
+              <w:t>La cantidad pedida y la ingresada no coinciden.</w:t>
+            </w:r>
+          </w:p>
+          <w:p>
+            <w:pPr>
+              <w:pStyle w:val="Prrafodelista"/>
+              <w:numPr>
+                <w:ilvl w:val="2"/>
+                <w:numId w:val="3"/>
+              </w:numPr>
+              <w:spacing w:after="200" w:line="276" w:lineRule="auto"/>
+            </w:pPr>
+            <w:r>
+              <w:t>El EDMP ingresa cantidad realmente ingresada.</w:t>
+            </w:r>
+          </w:p>
           <w:p>
             <w:pPr>
               <w:pStyle w:val="Prrafodelista"/>
@@ -1821,6 +1853,14 @@
               </w:tabs>
               <w:ind w:left="230" w:hanging="230"/>
             </w:pPr>
+            <w:r>
+              <w:t>El sistema registra la cantidad real.</w:t>
+            </w:r>
+            <w:r>
+              <w:t xml:space="preserve"> Continua paso 7</w:t>
+            </w:r>
+            <w:bookmarkStart w:id="1" w:name="_GoBack"/>
+            <w:bookmarkEnd w:id="1"/>
           </w:p>
         </w:tc>
       </w:tr>
@@ -1846,10 +1886,7 @@
               <w:ind w:hanging="198"/>
             </w:pPr>
             <w:r>
-              <w:t xml:space="preserve">La cantidad pedida y la que efectivamente está ingresando </w:t>
-            </w:r>
-            <w:r>
-              <w:t>coinciden.</w:t>
+              <w:t>El sistema solicita confirmación de registración de ingreso de materia prima</w:t>
             </w:r>
           </w:p>
         </w:tc>
@@ -1877,48 +1914,6 @@
               </w:tabs>
               <w:ind w:left="230" w:hanging="230"/>
             </w:pPr>
-            <w:r>
-              <w:t>La can</w:t>
-            </w:r>
-            <w:r>
-              <w:t>tidad pedida y la ingresada no coinciden.</w:t>
-            </w:r>
-          </w:p>
-          <w:p>
-            <w:pPr>
-              <w:pStyle w:val="Prrafodelista"/>
-              <w:numPr>
-                <w:ilvl w:val="2"/>
-                <w:numId w:val="3"/>
-              </w:numPr>
-            </w:pPr>
-            <w:r>
-              <w:t>El E</w:t>
-            </w:r>
-            <w:r>
-              <w:t xml:space="preserve">DMP ingresa cantidad realmente </w:t>
-            </w:r>
-            <w:r>
-              <w:t>ingresada.</w:t>
-            </w:r>
-          </w:p>
-          <w:p>
-            <w:pPr>
-              <w:pStyle w:val="Prrafodelista"/>
-              <w:numPr>
-                <w:ilvl w:val="2"/>
-                <w:numId w:val="3"/>
-              </w:numPr>
-            </w:pPr>
-            <w:r>
-              <w:t xml:space="preserve">El sistema </w:t>
-            </w:r>
-            <w:r>
-              <w:t>registra la cantidad real</w:t>
-            </w:r>
-            <w:r>
-              <w:t>.</w:t>
-            </w:r>
           </w:p>
         </w:tc>
       </w:tr>
@@ -1944,7 +1939,10 @@
               <w:ind w:hanging="198"/>
             </w:pPr>
             <w:r>
-              <w:t>El sistema solicita confirmación de registración de ingreso de materia prima</w:t>
+              <w:t>El E</w:t>
+            </w:r>
+            <w:r>
+              <w:t>DMP confirma la registración</w:t>
             </w:r>
           </w:p>
         </w:tc>
@@ -1972,6 +1970,37 @@
               </w:tabs>
               <w:ind w:left="230" w:hanging="230"/>
             </w:pPr>
+            <w:r>
+              <w:t>El E</w:t>
+            </w:r>
+            <w:r>
+              <w:t>DMP no confirma la registración.</w:t>
+            </w:r>
+          </w:p>
+          <w:p>
+            <w:pPr>
+              <w:pStyle w:val="Prrafodelista"/>
+              <w:numPr>
+                <w:ilvl w:val="2"/>
+                <w:numId w:val="3"/>
+              </w:numPr>
+            </w:pPr>
+            <w:r>
+              <w:t>El sistema informa situación.</w:t>
+            </w:r>
+          </w:p>
+          <w:p>
+            <w:pPr>
+              <w:pStyle w:val="Prrafodelista"/>
+              <w:numPr>
+                <w:ilvl w:val="2"/>
+                <w:numId w:val="3"/>
+              </w:numPr>
+            </w:pPr>
+            <w:r>
+              <w:lastRenderedPageBreak/>
+              <w:t>Se cancela el CU</w:t>
+            </w:r>
           </w:p>
         </w:tc>
       </w:tr>
@@ -1998,92 +2027,6 @@
             </w:pPr>
             <w:r>
               <w:lastRenderedPageBreak/>
-              <w:t>El E</w:t>
-            </w:r>
-            <w:r>
-              <w:t>DMP confirma la registración</w:t>
-            </w:r>
-          </w:p>
-        </w:tc>
-        <w:tc>
-          <w:tcPr>
-            <w:tcW w:w="4309" w:type="dxa"/>
-            <w:gridSpan w:val="6"/>
-            <w:tcBorders>
-              <w:top w:val="single" w:sz="4" w:space="0" w:color="auto"/>
-              <w:left w:val="single" w:sz="4" w:space="0" w:color="auto"/>
-              <w:bottom w:val="single" w:sz="4" w:space="0" w:color="auto"/>
-              <w:right w:val="single" w:sz="4" w:space="0" w:color="auto"/>
-            </w:tcBorders>
-          </w:tcPr>
-          <w:p>
-            <w:pPr>
-              <w:pStyle w:val="Prrafodelista"/>
-              <w:numPr>
-                <w:ilvl w:val="1"/>
-                <w:numId w:val="3"/>
-              </w:numPr>
-              <w:tabs>
-                <w:tab w:val="clear" w:pos="690"/>
-                <w:tab w:val="num" w:pos="372"/>
-              </w:tabs>
-              <w:ind w:left="230" w:hanging="230"/>
-            </w:pPr>
-            <w:r>
-              <w:t>El E</w:t>
-            </w:r>
-            <w:r>
-              <w:t>DMP no confirma la registración.</w:t>
-            </w:r>
-          </w:p>
-          <w:p>
-            <w:pPr>
-              <w:pStyle w:val="Prrafodelista"/>
-              <w:numPr>
-                <w:ilvl w:val="2"/>
-                <w:numId w:val="3"/>
-              </w:numPr>
-            </w:pPr>
-            <w:r>
-              <w:t>El sistema informa situación.</w:t>
-            </w:r>
-          </w:p>
-          <w:p>
-            <w:pPr>
-              <w:pStyle w:val="Prrafodelista"/>
-              <w:numPr>
-                <w:ilvl w:val="2"/>
-                <w:numId w:val="3"/>
-              </w:numPr>
-            </w:pPr>
-            <w:r>
-              <w:t>Se cancela el CU</w:t>
-            </w:r>
-          </w:p>
-        </w:tc>
-      </w:tr>
-      <w:tr>
-        <w:tc>
-          <w:tcPr>
-            <w:tcW w:w="4304" w:type="dxa"/>
-            <w:gridSpan w:val="6"/>
-            <w:tcBorders>
-              <w:top w:val="single" w:sz="4" w:space="0" w:color="auto"/>
-              <w:left w:val="single" w:sz="4" w:space="0" w:color="auto"/>
-              <w:bottom w:val="single" w:sz="4" w:space="0" w:color="auto"/>
-              <w:right w:val="single" w:sz="4" w:space="0" w:color="auto"/>
-            </w:tcBorders>
-          </w:tcPr>
-          <w:p>
-            <w:pPr>
-              <w:pStyle w:val="Prrafodelista"/>
-              <w:numPr>
-                <w:ilvl w:val="0"/>
-                <w:numId w:val="3"/>
-              </w:numPr>
-              <w:ind w:hanging="198"/>
-            </w:pPr>
-            <w:r>
               <w:t xml:space="preserve">El sistema registra el ingreso de materia prima y actualiza el estado de la </w:t>
             </w:r>
             <w:r>

--- a/trunk/02. Modelado de Requerimientos/Modelo de Casos De Uso/Trazos/Deposito/102_Registrar_Ingreso_De_Materia_Prima.docx
+++ b/trunk/02. Modelado de Requerimientos/Modelo de Casos De Uso/Trazos/Deposito/102_Registrar_Ingreso_De_Materia_Prima.docx
@@ -1720,8 +1720,16 @@
               <w:t>ó</w:t>
             </w:r>
             <w:r>
-              <w:t>rdenes de compras incluidas en la importación mostrando el proveedor.</w:t>
-            </w:r>
+              <w:t>rdenes de compras incluidas en la imp</w:t>
+            </w:r>
+            <w:r>
+              <w:t xml:space="preserve">ortación mostrando el proveedor </w:t>
+            </w:r>
+            <w:r>
+              <w:t>y fecha de pedido.</w:t>
+            </w:r>
+            <w:bookmarkStart w:id="1" w:name="_GoBack"/>
+            <w:bookmarkEnd w:id="1"/>
           </w:p>
         </w:tc>
         <w:tc>
@@ -1854,13 +1862,8 @@
               <w:ind w:left="230" w:hanging="230"/>
             </w:pPr>
             <w:r>
-              <w:t>El sistema registra la cantidad real.</w:t>
-            </w:r>
-            <w:r>
-              <w:t xml:space="preserve"> Continua paso 7</w:t>
-            </w:r>
-            <w:bookmarkStart w:id="1" w:name="_GoBack"/>
-            <w:bookmarkEnd w:id="1"/>
+              <w:t>El sistema registra la cantidad real. Continua paso 7</w:t>
+            </w:r>
           </w:p>
         </w:tc>
       </w:tr>
@@ -1986,6 +1989,7 @@
               </w:numPr>
             </w:pPr>
             <w:r>
+              <w:lastRenderedPageBreak/>
               <w:t>El sistema informa situación.</w:t>
             </w:r>
           </w:p>
@@ -1998,7 +2002,6 @@
               </w:numPr>
             </w:pPr>
             <w:r>
-              <w:lastRenderedPageBreak/>
               <w:t>Se cancela el CU</w:t>
             </w:r>
           </w:p>

--- a/trunk/02. Modelado de Requerimientos/Modelo de Casos De Uso/Trazos/Deposito/102_Registrar_Ingreso_De_Materia_Prima.docx
+++ b/trunk/02. Modelado de Requerimientos/Modelo de Casos De Uso/Trazos/Deposito/102_Registrar_Ingreso_De_Materia_Prima.docx
@@ -1343,7 +1343,13 @@
               </w:numPr>
             </w:pPr>
             <w:r>
-              <w:t>El sistema no encuentra importaciones de materia prima para la fecha.</w:t>
+              <w:t xml:space="preserve">El </w:t>
+            </w:r>
+            <w:r>
+              <w:t>Sistema</w:t>
+            </w:r>
+            <w:r>
+              <w:t xml:space="preserve"> no encuentra importaciones de materia prima para la fecha.</w:t>
             </w:r>
           </w:p>
           <w:p>
@@ -1355,13 +1361,7 @@
               </w:numPr>
             </w:pPr>
             <w:r>
-              <w:t>El E</w:t>
-            </w:r>
-            <w:r>
-              <w:t>DMP no confirma la registración de ingreso de  materia prima</w:t>
-            </w:r>
-            <w:r>
-              <w:t>.</w:t>
+              <w:t>El EDMP cancela el CU.</w:t>
             </w:r>
           </w:p>
         </w:tc>
@@ -1442,6 +1442,66 @@
                 <w:i/>
               </w:rPr>
               <w:t>Registrar Ingreso de Materia Prima</w:t>
+            </w:r>
+          </w:p>
+        </w:tc>
+        <w:tc>
+          <w:tcPr>
+            <w:tcW w:w="4309" w:type="dxa"/>
+            <w:gridSpan w:val="6"/>
+            <w:tcBorders>
+              <w:top w:val="single" w:sz="4" w:space="0" w:color="auto"/>
+              <w:left w:val="single" w:sz="4" w:space="0" w:color="auto"/>
+              <w:bottom w:val="single" w:sz="4" w:space="0" w:color="auto"/>
+              <w:right w:val="single" w:sz="4" w:space="0" w:color="auto"/>
+            </w:tcBorders>
+          </w:tcPr>
+          <w:p>
+            <w:pPr>
+              <w:pStyle w:val="Prrafodelista"/>
+              <w:ind w:left="230"/>
+            </w:pPr>
+          </w:p>
+        </w:tc>
+      </w:tr>
+      <w:tr>
+        <w:tc>
+          <w:tcPr>
+            <w:tcW w:w="4304" w:type="dxa"/>
+            <w:gridSpan w:val="6"/>
+            <w:tcBorders>
+              <w:top w:val="single" w:sz="4" w:space="0" w:color="auto"/>
+              <w:left w:val="single" w:sz="4" w:space="0" w:color="auto"/>
+              <w:bottom w:val="single" w:sz="4" w:space="0" w:color="auto"/>
+              <w:right w:val="single" w:sz="4" w:space="0" w:color="auto"/>
+            </w:tcBorders>
+          </w:tcPr>
+          <w:p>
+            <w:pPr>
+              <w:pStyle w:val="Prrafodelista"/>
+              <w:numPr>
+                <w:ilvl w:val="0"/>
+                <w:numId w:val="3"/>
+              </w:numPr>
+              <w:ind w:hanging="198"/>
+            </w:pPr>
+            <w:r>
+              <w:t xml:space="preserve">El </w:t>
+            </w:r>
+            <w:r>
+              <w:t>Sistema</w:t>
+            </w:r>
+            <w:r>
+              <w:t xml:space="preserve"> busca las importaciones </w:t>
+            </w:r>
+            <w:r>
+              <w:t xml:space="preserve">pendientes </w:t>
+            </w:r>
+            <w:r>
+              <w:t xml:space="preserve">de materia prima para la fecha y encuentra </w:t>
+            </w:r>
+            <w:r>
+              <w:t>una o más.</w:t>
             </w:r>
           </w:p>
         </w:tc>
@@ -1469,6 +1529,58 @@
               </w:tabs>
               <w:ind w:left="230" w:hanging="230"/>
             </w:pPr>
+            <w:r>
+              <w:t xml:space="preserve">El </w:t>
+            </w:r>
+            <w:r>
+              <w:t>Sistema</w:t>
+            </w:r>
+            <w:r>
+              <w:t xml:space="preserve"> no enc</w:t>
+            </w:r>
+            <w:r>
+              <w:t>uentra importaciones de materia prima pendientes.</w:t>
+            </w:r>
+          </w:p>
+          <w:p>
+            <w:pPr>
+              <w:pStyle w:val="Prrafodelista"/>
+              <w:numPr>
+                <w:ilvl w:val="2"/>
+                <w:numId w:val="3"/>
+              </w:numPr>
+            </w:pPr>
+            <w:r>
+              <w:t xml:space="preserve">El </w:t>
+            </w:r>
+            <w:r>
+              <w:t>Sistema</w:t>
+            </w:r>
+            <w:r>
+              <w:t xml:space="preserve"> informa situación.</w:t>
+            </w:r>
+          </w:p>
+          <w:p>
+            <w:pPr>
+              <w:pStyle w:val="Prrafodelista"/>
+              <w:numPr>
+                <w:ilvl w:val="2"/>
+                <w:numId w:val="3"/>
+              </w:numPr>
+            </w:pPr>
+            <w:r>
+              <w:t>Se cancela el</w:t>
+            </w:r>
+            <w:r>
+              <w:t xml:space="preserve"> CU.</w:t>
+            </w:r>
+          </w:p>
+          <w:p>
+            <w:pPr>
+              <w:tabs>
+                <w:tab w:val="num" w:pos="372"/>
+              </w:tabs>
+            </w:pPr>
           </w:p>
         </w:tc>
       </w:tr>
@@ -1494,16 +1606,25 @@
               <w:ind w:hanging="198"/>
             </w:pPr>
             <w:r>
-              <w:t xml:space="preserve">El sistema busca las importaciones </w:t>
-            </w:r>
-            <w:r>
-              <w:t xml:space="preserve">pendientes </w:t>
-            </w:r>
-            <w:r>
-              <w:t xml:space="preserve">de materia prima para la fecha y encuentra </w:t>
-            </w:r>
-            <w:r>
-              <w:t>una o más.</w:t>
+              <w:t xml:space="preserve">El </w:t>
+            </w:r>
+            <w:r>
+              <w:t>Sistema</w:t>
+            </w:r>
+            <w:r>
+              <w:t xml:space="preserve"> muestra las </w:t>
+            </w:r>
+            <w:r>
+              <w:t xml:space="preserve">importaciones de materia prima encontradas, ordenándolas </w:t>
+            </w:r>
+            <w:r>
+              <w:t>por fecha</w:t>
+            </w:r>
+            <w:r>
+              <w:t xml:space="preserve"> de llegada estimada</w:t>
+            </w:r>
+            <w:r>
+              <w:t>.</w:t>
             </w:r>
           </w:p>
         </w:tc>
@@ -1521,55 +1642,7 @@
           <w:p>
             <w:pPr>
               <w:pStyle w:val="Prrafodelista"/>
-              <w:numPr>
-                <w:ilvl w:val="1"/>
-                <w:numId w:val="3"/>
-              </w:numPr>
-              <w:tabs>
-                <w:tab w:val="clear" w:pos="690"/>
-                <w:tab w:val="num" w:pos="372"/>
-              </w:tabs>
-              <w:ind w:left="230" w:hanging="230"/>
-            </w:pPr>
-            <w:r>
-              <w:t>El sistema no enc</w:t>
-            </w:r>
-            <w:r>
-              <w:t>uentra importaciones de materia prima pendientes.</w:t>
-            </w:r>
-          </w:p>
-          <w:p>
-            <w:pPr>
-              <w:pStyle w:val="Prrafodelista"/>
-              <w:numPr>
-                <w:ilvl w:val="2"/>
-                <w:numId w:val="3"/>
-              </w:numPr>
-            </w:pPr>
-            <w:r>
-              <w:t>El sistema informa situación.</w:t>
-            </w:r>
-          </w:p>
-          <w:p>
-            <w:pPr>
-              <w:pStyle w:val="Prrafodelista"/>
-              <w:numPr>
-                <w:ilvl w:val="2"/>
-                <w:numId w:val="3"/>
-              </w:numPr>
-            </w:pPr>
-            <w:r>
-              <w:t>Se cancela el</w:t>
-            </w:r>
-            <w:r>
-              <w:t xml:space="preserve"> CU.</w:t>
-            </w:r>
-          </w:p>
-          <w:p>
-            <w:pPr>
-              <w:tabs>
-                <w:tab w:val="num" w:pos="372"/>
-              </w:tabs>
+              <w:ind w:left="230"/>
             </w:pPr>
           </w:p>
         </w:tc>
@@ -1596,19 +1669,13 @@
               <w:ind w:hanging="198"/>
             </w:pPr>
             <w:r>
-              <w:t xml:space="preserve">El sistema muestra las </w:t>
-            </w:r>
-            <w:r>
-              <w:t xml:space="preserve">importaciones de materia prima encontradas, ordenándolas </w:t>
-            </w:r>
-            <w:r>
-              <w:t>por fecha</w:t>
-            </w:r>
-            <w:r>
-              <w:t xml:space="preserve"> de llegada estimada</w:t>
-            </w:r>
-            <w:r>
-              <w:t>.</w:t>
+              <w:t xml:space="preserve">El EDMP selecciona la importación correspondiente al ingreso de </w:t>
+            </w:r>
+            <w:r>
+              <w:t>materias primas</w:t>
+            </w:r>
+            <w:r>
+              <w:t xml:space="preserve"> que se están registrando.</w:t>
             </w:r>
           </w:p>
         </w:tc>
@@ -1626,15 +1693,7 @@
           <w:p>
             <w:pPr>
               <w:pStyle w:val="Prrafodelista"/>
-              <w:numPr>
-                <w:ilvl w:val="1"/>
-                <w:numId w:val="3"/>
-              </w:numPr>
-              <w:tabs>
-                <w:tab w:val="clear" w:pos="690"/>
-                <w:tab w:val="num" w:pos="372"/>
-              </w:tabs>
-              <w:ind w:left="230" w:hanging="230"/>
+              <w:ind w:left="230"/>
             </w:pPr>
           </w:p>
         </w:tc>
@@ -1661,7 +1720,22 @@
               <w:ind w:hanging="198"/>
             </w:pPr>
             <w:r>
-              <w:t>El EDMP selecciona la importación correspondiente al ingreso de productos importados que se están registrando.</w:t>
+              <w:t xml:space="preserve">El </w:t>
+            </w:r>
+            <w:r>
+              <w:t>Sistema</w:t>
+            </w:r>
+            <w:r>
+              <w:t xml:space="preserve"> muestra las </w:t>
+            </w:r>
+            <w:r>
+              <w:t>Órdenes de C</w:t>
+            </w:r>
+            <w:r>
+              <w:t>ompras incluidas en la imp</w:t>
+            </w:r>
+            <w:r>
+              <w:t>ortación mostrando el proveedor y fecha de pedido.</w:t>
             </w:r>
           </w:p>
         </w:tc>
@@ -1679,15 +1753,7 @@
           <w:p>
             <w:pPr>
               <w:pStyle w:val="Prrafodelista"/>
-              <w:numPr>
-                <w:ilvl w:val="1"/>
-                <w:numId w:val="3"/>
-              </w:numPr>
-              <w:tabs>
-                <w:tab w:val="clear" w:pos="690"/>
-                <w:tab w:val="num" w:pos="372"/>
-              </w:tabs>
-              <w:ind w:left="230" w:hanging="230"/>
+              <w:ind w:left="230"/>
             </w:pPr>
           </w:p>
         </w:tc>
@@ -1714,73 +1780,6 @@
               <w:ind w:hanging="198"/>
             </w:pPr>
             <w:r>
-              <w:t xml:space="preserve">El sistema muestra las </w:t>
-            </w:r>
-            <w:r>
-              <w:t>ó</w:t>
-            </w:r>
-            <w:r>
-              <w:t>rdenes de compras incluidas en la imp</w:t>
-            </w:r>
-            <w:r>
-              <w:t xml:space="preserve">ortación mostrando el proveedor </w:t>
-            </w:r>
-            <w:r>
-              <w:t>y fecha de pedido.</w:t>
-            </w:r>
-            <w:bookmarkStart w:id="1" w:name="_GoBack"/>
-            <w:bookmarkEnd w:id="1"/>
-          </w:p>
-        </w:tc>
-        <w:tc>
-          <w:tcPr>
-            <w:tcW w:w="4309" w:type="dxa"/>
-            <w:gridSpan w:val="6"/>
-            <w:tcBorders>
-              <w:top w:val="single" w:sz="4" w:space="0" w:color="auto"/>
-              <w:left w:val="single" w:sz="4" w:space="0" w:color="auto"/>
-              <w:bottom w:val="single" w:sz="4" w:space="0" w:color="auto"/>
-              <w:right w:val="single" w:sz="4" w:space="0" w:color="auto"/>
-            </w:tcBorders>
-          </w:tcPr>
-          <w:p>
-            <w:pPr>
-              <w:pStyle w:val="Prrafodelista"/>
-              <w:numPr>
-                <w:ilvl w:val="1"/>
-                <w:numId w:val="3"/>
-              </w:numPr>
-              <w:tabs>
-                <w:tab w:val="clear" w:pos="690"/>
-                <w:tab w:val="num" w:pos="372"/>
-              </w:tabs>
-              <w:ind w:left="230" w:hanging="230"/>
-            </w:pPr>
-          </w:p>
-        </w:tc>
-      </w:tr>
-      <w:tr>
-        <w:tc>
-          <w:tcPr>
-            <w:tcW w:w="4304" w:type="dxa"/>
-            <w:gridSpan w:val="6"/>
-            <w:tcBorders>
-              <w:top w:val="single" w:sz="4" w:space="0" w:color="auto"/>
-              <w:left w:val="single" w:sz="4" w:space="0" w:color="auto"/>
-              <w:bottom w:val="single" w:sz="4" w:space="0" w:color="auto"/>
-              <w:right w:val="single" w:sz="4" w:space="0" w:color="auto"/>
-            </w:tcBorders>
-          </w:tcPr>
-          <w:p>
-            <w:pPr>
-              <w:pStyle w:val="Prrafodelista"/>
-              <w:numPr>
-                <w:ilvl w:val="0"/>
-                <w:numId w:val="3"/>
-              </w:numPr>
-              <w:ind w:hanging="198"/>
-            </w:pPr>
-            <w:r>
               <w:t>El E</w:t>
             </w:r>
             <w:r>
@@ -1790,10 +1789,16 @@
               <w:t xml:space="preserve">por cada </w:t>
             </w:r>
             <w:r>
-              <w:t>Orden de Pedido</w:t>
-            </w:r>
-            <w:r>
-              <w:t xml:space="preserve"> y por cada materia prima verifica que la cantidad </w:t>
+              <w:t xml:space="preserve">Orden de </w:t>
+            </w:r>
+            <w:r>
+              <w:t>Compra</w:t>
+            </w:r>
+            <w:r>
+              <w:t xml:space="preserve"> y por cada m</w:t>
+            </w:r>
+            <w:r>
+              <w:t xml:space="preserve">ateria prima verifica que la cantidad </w:t>
             </w:r>
             <w:r>
               <w:t>que ingresa</w:t>
@@ -1803,6 +1808,9 @@
             </w:r>
             <w:r>
               <w:t>a igual a la cantidad pedida y las cantidades coinciden</w:t>
+            </w:r>
+            <w:r>
+              <w:t>.</w:t>
             </w:r>
           </w:p>
         </w:tc>
@@ -1845,9 +1853,108 @@
               <w:spacing w:after="200" w:line="276" w:lineRule="auto"/>
             </w:pPr>
             <w:r>
-              <w:t>El EDMP ingresa cantidad realmente ingresada.</w:t>
-            </w:r>
-          </w:p>
+              <w:t>El EDMP ingresa cantidad</w:t>
+            </w:r>
+            <w:r>
+              <w:t xml:space="preserve"> real</w:t>
+            </w:r>
+            <w:r>
+              <w:t>.</w:t>
+            </w:r>
+          </w:p>
+        </w:tc>
+      </w:tr>
+      <w:tr>
+        <w:tc>
+          <w:tcPr>
+            <w:tcW w:w="4304" w:type="dxa"/>
+            <w:gridSpan w:val="6"/>
+            <w:tcBorders>
+              <w:top w:val="single" w:sz="4" w:space="0" w:color="auto"/>
+              <w:left w:val="single" w:sz="4" w:space="0" w:color="auto"/>
+              <w:bottom w:val="single" w:sz="4" w:space="0" w:color="auto"/>
+              <w:right w:val="single" w:sz="4" w:space="0" w:color="auto"/>
+            </w:tcBorders>
+          </w:tcPr>
+          <w:p>
+            <w:pPr>
+              <w:pStyle w:val="Prrafodelista"/>
+              <w:numPr>
+                <w:ilvl w:val="0"/>
+                <w:numId w:val="3"/>
+              </w:numPr>
+              <w:ind w:hanging="198"/>
+            </w:pPr>
+            <w:r>
+              <w:t xml:space="preserve">El </w:t>
+            </w:r>
+            <w:r>
+              <w:t>Sistema</w:t>
+            </w:r>
+            <w:r>
+              <w:t xml:space="preserve"> solicita confirmación de registración de ingreso de materia prima</w:t>
+            </w:r>
+          </w:p>
+        </w:tc>
+        <w:tc>
+          <w:tcPr>
+            <w:tcW w:w="4309" w:type="dxa"/>
+            <w:gridSpan w:val="6"/>
+            <w:tcBorders>
+              <w:top w:val="single" w:sz="4" w:space="0" w:color="auto"/>
+              <w:left w:val="single" w:sz="4" w:space="0" w:color="auto"/>
+              <w:bottom w:val="single" w:sz="4" w:space="0" w:color="auto"/>
+              <w:right w:val="single" w:sz="4" w:space="0" w:color="auto"/>
+            </w:tcBorders>
+          </w:tcPr>
+          <w:p>
+            <w:pPr>
+              <w:pStyle w:val="Prrafodelista"/>
+              <w:ind w:left="230"/>
+            </w:pPr>
+          </w:p>
+        </w:tc>
+      </w:tr>
+      <w:tr>
+        <w:tc>
+          <w:tcPr>
+            <w:tcW w:w="4304" w:type="dxa"/>
+            <w:gridSpan w:val="6"/>
+            <w:tcBorders>
+              <w:top w:val="single" w:sz="4" w:space="0" w:color="auto"/>
+              <w:left w:val="single" w:sz="4" w:space="0" w:color="auto"/>
+              <w:bottom w:val="single" w:sz="4" w:space="0" w:color="auto"/>
+              <w:right w:val="single" w:sz="4" w:space="0" w:color="auto"/>
+            </w:tcBorders>
+          </w:tcPr>
+          <w:p>
+            <w:pPr>
+              <w:pStyle w:val="Prrafodelista"/>
+              <w:numPr>
+                <w:ilvl w:val="0"/>
+                <w:numId w:val="3"/>
+              </w:numPr>
+              <w:ind w:hanging="198"/>
+            </w:pPr>
+            <w:r>
+              <w:t>El E</w:t>
+            </w:r>
+            <w:r>
+              <w:t>DMP confirma la registración</w:t>
+            </w:r>
+          </w:p>
+        </w:tc>
+        <w:tc>
+          <w:tcPr>
+            <w:tcW w:w="4309" w:type="dxa"/>
+            <w:gridSpan w:val="6"/>
+            <w:tcBorders>
+              <w:top w:val="single" w:sz="4" w:space="0" w:color="auto"/>
+              <w:left w:val="single" w:sz="4" w:space="0" w:color="auto"/>
+              <w:bottom w:val="single" w:sz="4" w:space="0" w:color="auto"/>
+              <w:right w:val="single" w:sz="4" w:space="0" w:color="auto"/>
+            </w:tcBorders>
+          </w:tcPr>
           <w:p>
             <w:pPr>
               <w:pStyle w:val="Prrafodelista"/>
@@ -1862,7 +1969,46 @@
               <w:ind w:left="230" w:hanging="230"/>
             </w:pPr>
             <w:r>
-              <w:t>El sistema registra la cantidad real. Continua paso 7</w:t>
+              <w:t>El E</w:t>
+            </w:r>
+            <w:r>
+              <w:t>DMP no confirma la registración.</w:t>
+            </w:r>
+          </w:p>
+          <w:p>
+            <w:pPr>
+              <w:pStyle w:val="Prrafodelista"/>
+              <w:numPr>
+                <w:ilvl w:val="2"/>
+                <w:numId w:val="3"/>
+              </w:numPr>
+            </w:pPr>
+            <w:r>
+              <w:t xml:space="preserve">El </w:t>
+            </w:r>
+            <w:r>
+              <w:t>Sistema</w:t>
+            </w:r>
+            <w:r>
+              <w:t xml:space="preserve"> informa </w:t>
+            </w:r>
+            <w:r>
+              <w:t xml:space="preserve">la </w:t>
+            </w:r>
+            <w:r>
+              <w:t>situación.</w:t>
+            </w:r>
+          </w:p>
+          <w:p>
+            <w:pPr>
+              <w:pStyle w:val="Prrafodelista"/>
+              <w:numPr>
+                <w:ilvl w:val="2"/>
+                <w:numId w:val="3"/>
+              </w:numPr>
+            </w:pPr>
+            <w:r>
+              <w:t>No se procesa la registración.</w:t>
             </w:r>
           </w:p>
         </w:tc>
@@ -1889,7 +2035,43 @@
               <w:ind w:hanging="198"/>
             </w:pPr>
             <w:r>
-              <w:t>El sistema solicita confirmación de registración de ingreso de materia prima</w:t>
+              <w:t xml:space="preserve">El </w:t>
+            </w:r>
+            <w:r>
+              <w:t>Sistema</w:t>
+            </w:r>
+            <w:r>
+              <w:t xml:space="preserve"> registra el ingreso de materia </w:t>
+            </w:r>
+            <w:r>
+              <w:lastRenderedPageBreak/>
+              <w:t>prima actualizando el stock de la misma</w:t>
+            </w:r>
+            <w:r>
+              <w:t xml:space="preserve"> y de la Orden de Compra </w:t>
+            </w:r>
+            <w:r>
+              <w:t xml:space="preserve">registra </w:t>
+            </w:r>
+            <w:bookmarkStart w:id="1" w:name="_GoBack"/>
+            <w:bookmarkEnd w:id="1"/>
+            <w:r>
+              <w:t>la fecha real de llegada y</w:t>
+            </w:r>
+            <w:r>
+              <w:t xml:space="preserve"> </w:t>
+            </w:r>
+            <w:r>
+              <w:t>actualiza su  estado a</w:t>
+            </w:r>
+            <w:r>
+              <w:t xml:space="preserve"> Entregado</w:t>
+            </w:r>
+            <w:r>
+              <w:t>.</w:t>
+            </w:r>
+            <w:r>
+              <w:t xml:space="preserve"> </w:t>
             </w:r>
           </w:p>
         </w:tc>
@@ -1907,15 +2089,7 @@
           <w:p>
             <w:pPr>
               <w:pStyle w:val="Prrafodelista"/>
-              <w:numPr>
-                <w:ilvl w:val="1"/>
-                <w:numId w:val="3"/>
-              </w:numPr>
-              <w:tabs>
-                <w:tab w:val="clear" w:pos="690"/>
-                <w:tab w:val="num" w:pos="372"/>
-              </w:tabs>
-              <w:ind w:left="230" w:hanging="230"/>
+              <w:ind w:left="230"/>
             </w:pPr>
           </w:p>
         </w:tc>
@@ -1923,8 +2097,7 @@
       <w:tr>
         <w:tc>
           <w:tcPr>
-            <w:tcW w:w="4304" w:type="dxa"/>
-            <w:gridSpan w:val="6"/>
+            <w:tcW w:w="1667" w:type="dxa"/>
             <w:tcBorders>
               <w:top w:val="single" w:sz="4" w:space="0" w:color="auto"/>
               <w:left w:val="single" w:sz="4" w:space="0" w:color="auto"/>
@@ -1934,166 +2107,15 @@
           </w:tcPr>
           <w:p>
             <w:pPr>
-              <w:pStyle w:val="Prrafodelista"/>
-              <w:numPr>
-                <w:ilvl w:val="0"/>
-                <w:numId w:val="3"/>
-              </w:numPr>
-              <w:ind w:hanging="198"/>
-            </w:pPr>
-            <w:r>
-              <w:t>El E</w:t>
-            </w:r>
-            <w:r>
-              <w:t>DMP confirma la registración</w:t>
-            </w:r>
-          </w:p>
-        </w:tc>
-        <w:tc>
-          <w:tcPr>
-            <w:tcW w:w="4309" w:type="dxa"/>
-            <w:gridSpan w:val="6"/>
-            <w:tcBorders>
-              <w:top w:val="single" w:sz="4" w:space="0" w:color="auto"/>
-              <w:left w:val="single" w:sz="4" w:space="0" w:color="auto"/>
-              <w:bottom w:val="single" w:sz="4" w:space="0" w:color="auto"/>
-              <w:right w:val="single" w:sz="4" w:space="0" w:color="auto"/>
-            </w:tcBorders>
-          </w:tcPr>
-          <w:p>
-            <w:pPr>
-              <w:pStyle w:val="Prrafodelista"/>
-              <w:numPr>
-                <w:ilvl w:val="1"/>
-                <w:numId w:val="3"/>
-              </w:numPr>
-              <w:tabs>
-                <w:tab w:val="clear" w:pos="690"/>
-                <w:tab w:val="num" w:pos="372"/>
-              </w:tabs>
-              <w:ind w:left="230" w:hanging="230"/>
-            </w:pPr>
-            <w:r>
-              <w:t>El E</w:t>
-            </w:r>
-            <w:r>
-              <w:t>DMP no confirma la registración.</w:t>
-            </w:r>
-          </w:p>
-          <w:p>
-            <w:pPr>
-              <w:pStyle w:val="Prrafodelista"/>
-              <w:numPr>
-                <w:ilvl w:val="2"/>
-                <w:numId w:val="3"/>
-              </w:numPr>
-            </w:pPr>
-            <w:r>
+              <w:rPr>
+                <w:b/>
+              </w:rPr>
+            </w:pPr>
+            <w:r>
+              <w:rPr>
+                <w:b/>
+              </w:rPr>
               <w:lastRenderedPageBreak/>
-              <w:t>El sistema informa situación.</w:t>
-            </w:r>
-          </w:p>
-          <w:p>
-            <w:pPr>
-              <w:pStyle w:val="Prrafodelista"/>
-              <w:numPr>
-                <w:ilvl w:val="2"/>
-                <w:numId w:val="3"/>
-              </w:numPr>
-            </w:pPr>
-            <w:r>
-              <w:t>Se cancela el CU</w:t>
-            </w:r>
-          </w:p>
-        </w:tc>
-      </w:tr>
-      <w:tr>
-        <w:tc>
-          <w:tcPr>
-            <w:tcW w:w="4304" w:type="dxa"/>
-            <w:gridSpan w:val="6"/>
-            <w:tcBorders>
-              <w:top w:val="single" w:sz="4" w:space="0" w:color="auto"/>
-              <w:left w:val="single" w:sz="4" w:space="0" w:color="auto"/>
-              <w:bottom w:val="single" w:sz="4" w:space="0" w:color="auto"/>
-              <w:right w:val="single" w:sz="4" w:space="0" w:color="auto"/>
-            </w:tcBorders>
-          </w:tcPr>
-          <w:p>
-            <w:pPr>
-              <w:pStyle w:val="Prrafodelista"/>
-              <w:numPr>
-                <w:ilvl w:val="0"/>
-                <w:numId w:val="3"/>
-              </w:numPr>
-              <w:ind w:hanging="198"/>
-            </w:pPr>
-            <w:r>
-              <w:lastRenderedPageBreak/>
-              <w:t xml:space="preserve">El sistema registra el ingreso de materia prima y actualiza el estado de la </w:t>
-            </w:r>
-            <w:r>
-              <w:t>Orden de Compra</w:t>
-            </w:r>
-            <w:r>
-              <w:t xml:space="preserve"> a </w:t>
-            </w:r>
-            <w:r>
-              <w:rPr>
-                <w:i/>
-              </w:rPr>
-              <w:t>Entregada</w:t>
-            </w:r>
-          </w:p>
-        </w:tc>
-        <w:tc>
-          <w:tcPr>
-            <w:tcW w:w="4309" w:type="dxa"/>
-            <w:gridSpan w:val="6"/>
-            <w:tcBorders>
-              <w:top w:val="single" w:sz="4" w:space="0" w:color="auto"/>
-              <w:left w:val="single" w:sz="4" w:space="0" w:color="auto"/>
-              <w:bottom w:val="single" w:sz="4" w:space="0" w:color="auto"/>
-              <w:right w:val="single" w:sz="4" w:space="0" w:color="auto"/>
-            </w:tcBorders>
-          </w:tcPr>
-          <w:p>
-            <w:pPr>
-              <w:pStyle w:val="Prrafodelista"/>
-              <w:numPr>
-                <w:ilvl w:val="1"/>
-                <w:numId w:val="3"/>
-              </w:numPr>
-              <w:tabs>
-                <w:tab w:val="clear" w:pos="690"/>
-                <w:tab w:val="num" w:pos="372"/>
-              </w:tabs>
-              <w:ind w:left="230" w:hanging="230"/>
-            </w:pPr>
-          </w:p>
-        </w:tc>
-      </w:tr>
-      <w:tr>
-        <w:tc>
-          <w:tcPr>
-            <w:tcW w:w="1667" w:type="dxa"/>
-            <w:tcBorders>
-              <w:top w:val="single" w:sz="4" w:space="0" w:color="auto"/>
-              <w:left w:val="single" w:sz="4" w:space="0" w:color="auto"/>
-              <w:bottom w:val="single" w:sz="4" w:space="0" w:color="auto"/>
-              <w:right w:val="single" w:sz="4" w:space="0" w:color="auto"/>
-            </w:tcBorders>
-          </w:tcPr>
-          <w:p>
-            <w:pPr>
-              <w:rPr>
-                <w:b/>
-              </w:rPr>
-            </w:pPr>
-            <w:r>
-              <w:rPr>
-                <w:b/>
-              </w:rPr>
               <w:t>Observaciones:</w:t>
             </w:r>
           </w:p>
@@ -2111,7 +2133,7 @@
           </w:tcPr>
           <w:p>
             <w:r>
-              <w:t>No aplica</w:t>
+              <w:t>El EDMP puede cancelar el CU en cualquier momento.</w:t>
             </w:r>
           </w:p>
         </w:tc>

--- a/trunk/02. Modelado de Requerimientos/Modelo de Casos De Uso/Trazos/Deposito/102_Registrar_Ingreso_De_Materia_Prima.docx
+++ b/trunk/02. Modelado de Requerimientos/Modelo de Casos De Uso/Trazos/Deposito/102_Registrar_Ingreso_De_Materia_Prima.docx
@@ -2053,26 +2053,79 @@
             <w:r>
               <w:t xml:space="preserve">registra </w:t>
             </w:r>
+            <w:r>
+              <w:t>la fecha real de llegada y</w:t>
+            </w:r>
+            <w:r>
+              <w:t xml:space="preserve"> </w:t>
+            </w:r>
+            <w:r>
+              <w:t xml:space="preserve">actualiza su  estado </w:t>
+            </w:r>
+            <w:proofErr w:type="spellStart"/>
+            <w:r>
+              <w:t>a</w:t>
+            </w:r>
+            <w:proofErr w:type="spellEnd"/>
+            <w:r>
+              <w:t xml:space="preserve"> Entregado</w:t>
+            </w:r>
+            <w:r>
+              <w:t>.</w:t>
+            </w:r>
+            <w:r>
+              <w:t xml:space="preserve"> </w:t>
+            </w:r>
+          </w:p>
+        </w:tc>
+        <w:tc>
+          <w:tcPr>
+            <w:tcW w:w="4309" w:type="dxa"/>
+            <w:gridSpan w:val="6"/>
+            <w:tcBorders>
+              <w:top w:val="single" w:sz="4" w:space="0" w:color="auto"/>
+              <w:left w:val="single" w:sz="4" w:space="0" w:color="auto"/>
+              <w:bottom w:val="single" w:sz="4" w:space="0" w:color="auto"/>
+              <w:right w:val="single" w:sz="4" w:space="0" w:color="auto"/>
+            </w:tcBorders>
+          </w:tcPr>
+          <w:p>
+            <w:pPr>
+              <w:pStyle w:val="Prrafodelista"/>
+              <w:ind w:left="230"/>
+            </w:pPr>
+          </w:p>
+        </w:tc>
+      </w:tr>
+      <w:tr>
+        <w:tc>
+          <w:tcPr>
+            <w:tcW w:w="4304" w:type="dxa"/>
+            <w:gridSpan w:val="6"/>
+            <w:tcBorders>
+              <w:top w:val="single" w:sz="4" w:space="0" w:color="auto"/>
+              <w:left w:val="single" w:sz="4" w:space="0" w:color="auto"/>
+              <w:bottom w:val="single" w:sz="4" w:space="0" w:color="auto"/>
+              <w:right w:val="single" w:sz="4" w:space="0" w:color="auto"/>
+            </w:tcBorders>
+          </w:tcPr>
+          <w:p>
+            <w:pPr>
+              <w:pStyle w:val="Prrafodelista"/>
+              <w:numPr>
+                <w:ilvl w:val="0"/>
+                <w:numId w:val="3"/>
+              </w:numPr>
+              <w:tabs>
+                <w:tab w:val="num" w:pos="426"/>
+              </w:tabs>
+            </w:pPr>
+            <w:r>
+              <w:lastRenderedPageBreak/>
+              <w:t>Fin del CU.</w:t>
+            </w:r>
             <w:bookmarkStart w:id="1" w:name="_GoBack"/>
             <w:bookmarkEnd w:id="1"/>
-            <w:r>
-              <w:t>la fecha real de llegada y</w:t>
-            </w:r>
-            <w:r>
-              <w:t xml:space="preserve"> </w:t>
-            </w:r>
-            <w:r>
-              <w:t>actualiza su  estado a</w:t>
-            </w:r>
-            <w:r>
-              <w:t xml:space="preserve"> Entregado</w:t>
-            </w:r>
-            <w:r>
-              <w:t>.</w:t>
-            </w:r>
-            <w:r>
-              <w:t xml:space="preserve"> </w:t>
-            </w:r>
           </w:p>
         </w:tc>
         <w:tc>
@@ -2115,7 +2168,6 @@
               <w:rPr>
                 <w:b/>
               </w:rPr>
-              <w:lastRenderedPageBreak/>
               <w:t>Observaciones:</w:t>
             </w:r>
           </w:p>
@@ -2715,6 +2767,92 @@
     </w:lvl>
   </w:abstractNum>
   <w:abstractNum w:abstractNumId="2">
+    <w:nsid w:val="5B895B51"/>
+    <w:multiLevelType w:val="hybridMultilevel"/>
+    <w:tmpl w:val="D9AC1AC0"/>
+    <w:lvl w:ilvl="0" w:tplc="0C0A000F">
+      <w:start w:val="1"/>
+      <w:numFmt w:val="decimal"/>
+      <w:lvlText w:val="%1."/>
+      <w:lvlJc w:val="left"/>
+      <w:pPr>
+        <w:ind w:left="360" w:hanging="360"/>
+      </w:pPr>
+    </w:lvl>
+    <w:lvl w:ilvl="1" w:tplc="0C0A0019" w:tentative="1">
+      <w:start w:val="1"/>
+      <w:numFmt w:val="lowerLetter"/>
+      <w:lvlText w:val="%2."/>
+      <w:lvlJc w:val="left"/>
+      <w:pPr>
+        <w:ind w:left="1080" w:hanging="360"/>
+      </w:pPr>
+    </w:lvl>
+    <w:lvl w:ilvl="2" w:tplc="0C0A001B" w:tentative="1">
+      <w:start w:val="1"/>
+      <w:numFmt w:val="lowerRoman"/>
+      <w:lvlText w:val="%3."/>
+      <w:lvlJc w:val="right"/>
+      <w:pPr>
+        <w:ind w:left="1800" w:hanging="180"/>
+      </w:pPr>
+    </w:lvl>
+    <w:lvl w:ilvl="3" w:tplc="0C0A000F" w:tentative="1">
+      <w:start w:val="1"/>
+      <w:numFmt w:val="decimal"/>
+      <w:lvlText w:val="%4."/>
+      <w:lvlJc w:val="left"/>
+      <w:pPr>
+        <w:ind w:left="2520" w:hanging="360"/>
+      </w:pPr>
+    </w:lvl>
+    <w:lvl w:ilvl="4" w:tplc="0C0A0019" w:tentative="1">
+      <w:start w:val="1"/>
+      <w:numFmt w:val="lowerLetter"/>
+      <w:lvlText w:val="%5."/>
+      <w:lvlJc w:val="left"/>
+      <w:pPr>
+        <w:ind w:left="3240" w:hanging="360"/>
+      </w:pPr>
+    </w:lvl>
+    <w:lvl w:ilvl="5" w:tplc="0C0A001B" w:tentative="1">
+      <w:start w:val="1"/>
+      <w:numFmt w:val="lowerRoman"/>
+      <w:lvlText w:val="%6."/>
+      <w:lvlJc w:val="right"/>
+      <w:pPr>
+        <w:ind w:left="3960" w:hanging="180"/>
+      </w:pPr>
+    </w:lvl>
+    <w:lvl w:ilvl="6" w:tplc="0C0A000F" w:tentative="1">
+      <w:start w:val="1"/>
+      <w:numFmt w:val="decimal"/>
+      <w:lvlText w:val="%7."/>
+      <w:lvlJc w:val="left"/>
+      <w:pPr>
+        <w:ind w:left="4680" w:hanging="360"/>
+      </w:pPr>
+    </w:lvl>
+    <w:lvl w:ilvl="7" w:tplc="0C0A0019" w:tentative="1">
+      <w:start w:val="1"/>
+      <w:numFmt w:val="lowerLetter"/>
+      <w:lvlText w:val="%8."/>
+      <w:lvlJc w:val="left"/>
+      <w:pPr>
+        <w:ind w:left="5400" w:hanging="360"/>
+      </w:pPr>
+    </w:lvl>
+    <w:lvl w:ilvl="8" w:tplc="0C0A001B" w:tentative="1">
+      <w:start w:val="1"/>
+      <w:numFmt w:val="lowerRoman"/>
+      <w:lvlText w:val="%9."/>
+      <w:lvlJc w:val="right"/>
+      <w:pPr>
+        <w:ind w:left="6120" w:hanging="180"/>
+      </w:pPr>
+    </w:lvl>
+  </w:abstractNum>
+  <w:abstractNum w:abstractNumId="3">
     <w:nsid w:val="669A6025"/>
     <w:multiLevelType w:val="hybridMultilevel"/>
     <w:tmpl w:val="3CEA31B6"/>
@@ -2804,10 +2942,13 @@
     <w:abstractNumId w:val="0"/>
   </w:num>
   <w:num w:numId="2">
-    <w:abstractNumId w:val="2"/>
+    <w:abstractNumId w:val="3"/>
   </w:num>
   <w:num w:numId="3">
     <w:abstractNumId w:val="1"/>
+  </w:num>
+  <w:num w:numId="4">
+    <w:abstractNumId w:val="2"/>
   </w:num>
 </w:numbering>
 </file>

--- a/trunk/02. Modelado de Requerimientos/Modelo de Casos De Uso/Trazos/Deposito/102_Registrar_Ingreso_De_Materia_Prima.docx
+++ b/trunk/02. Modelado de Requerimientos/Modelo de Casos De Uso/Trazos/Deposito/102_Registrar_Ingreso_De_Materia_Prima.docx
@@ -1,13 +1,13 @@
 
 <file path=word/document.xml><?xml version="1.0" encoding="utf-8"?>
-<w:document xmlns:wpc="http://schemas.microsoft.com/office/word/2010/wordprocessingCanvas" xmlns:mc="http://schemas.openxmlformats.org/markup-compatibility/2006" xmlns:o="urn:schemas-microsoft-com:office:office" xmlns:r="http://schemas.openxmlformats.org/officeDocument/2006/relationships" xmlns:m="http://schemas.openxmlformats.org/officeDocument/2006/math" xmlns:v="urn:schemas-microsoft-com:vml" xmlns:wp14="http://schemas.microsoft.com/office/word/2010/wordprocessingDrawing" xmlns:wp="http://schemas.openxmlformats.org/drawingml/2006/wordprocessingDrawing" xmlns:w10="urn:schemas-microsoft-com:office:word" xmlns:w="http://schemas.openxmlformats.org/wordprocessingml/2006/main" xmlns:w14="http://schemas.microsoft.com/office/word/2010/wordml" xmlns:wpg="http://schemas.microsoft.com/office/word/2010/wordprocessingGroup" xmlns:wpi="http://schemas.microsoft.com/office/word/2010/wordprocessingInk" xmlns:wne="http://schemas.microsoft.com/office/word/2006/wordml" xmlns:wps="http://schemas.microsoft.com/office/word/2010/wordprocessingShape" mc:Ignorable="w14 wp14">
+<w:document xmlns:ve="http://schemas.openxmlformats.org/markup-compatibility/2006" xmlns:o="urn:schemas-microsoft-com:office:office" xmlns:r="http://schemas.openxmlformats.org/officeDocument/2006/relationships" xmlns:m="http://schemas.openxmlformats.org/officeDocument/2006/math" xmlns:v="urn:schemas-microsoft-com:vml" xmlns:wp="http://schemas.openxmlformats.org/drawingml/2006/wordprocessingDrawing" xmlns:w10="urn:schemas-microsoft-com:office:word" xmlns:w="http://schemas.openxmlformats.org/wordprocessingml/2006/main" xmlns:wne="http://schemas.microsoft.com/office/word/2006/wordml">
   <w:body>
     <w:tbl>
       <w:tblPr>
         <w:tblStyle w:val="Tablaconcuadrcula"/>
         <w:tblW w:w="8613" w:type="dxa"/>
         <w:tblLayout w:type="fixed"/>
-        <w:tblLook w:val="04A0" w:firstRow="1" w:lastRow="0" w:firstColumn="1" w:lastColumn="0" w:noHBand="0" w:noVBand="1"/>
+        <w:tblLook w:val="04A0"/>
       </w:tblPr>
       <w:tblGrid>
         <w:gridCol w:w="1667"/>
@@ -2060,21 +2060,13 @@
               <w:t xml:space="preserve"> </w:t>
             </w:r>
             <w:r>
-              <w:t xml:space="preserve">actualiza su  estado </w:t>
-            </w:r>
-            <w:proofErr w:type="spellStart"/>
-            <w:r>
-              <w:t>a</w:t>
-            </w:r>
-            <w:proofErr w:type="spellEnd"/>
+              <w:t>actualiza su  estado a</w:t>
+            </w:r>
             <w:r>
               <w:t xml:space="preserve"> Entregado</w:t>
             </w:r>
             <w:r>
               <w:t>.</w:t>
-            </w:r>
-            <w:r>
-              <w:t xml:space="preserve"> </w:t>
             </w:r>
           </w:p>
         </w:tc>
@@ -2503,7 +2495,7 @@
 </file>
 
 <file path=word/numbering.xml><?xml version="1.0" encoding="utf-8"?>
-<w:numbering xmlns:wpc="http://schemas.microsoft.com/office/word/2010/wordprocessingCanvas" xmlns:mc="http://schemas.openxmlformats.org/markup-compatibility/2006" xmlns:o="urn:schemas-microsoft-com:office:office" xmlns:r="http://schemas.openxmlformats.org/officeDocument/2006/relationships" xmlns:m="http://schemas.openxmlformats.org/officeDocument/2006/math" xmlns:v="urn:schemas-microsoft-com:vml" xmlns:wp14="http://schemas.microsoft.com/office/word/2010/wordprocessingDrawing" xmlns:wp="http://schemas.openxmlformats.org/drawingml/2006/wordprocessingDrawing" xmlns:w10="urn:schemas-microsoft-com:office:word" xmlns:w="http://schemas.openxmlformats.org/wordprocessingml/2006/main" xmlns:w14="http://schemas.microsoft.com/office/word/2010/wordml" xmlns:wpg="http://schemas.microsoft.com/office/word/2010/wordprocessingGroup" xmlns:wpi="http://schemas.microsoft.com/office/word/2010/wordprocessingInk" xmlns:wne="http://schemas.microsoft.com/office/word/2006/wordml" xmlns:wps="http://schemas.microsoft.com/office/word/2010/wordprocessingShape" mc:Ignorable="w14 wp14">
+<w:numbering xmlns:ve="http://schemas.openxmlformats.org/markup-compatibility/2006" xmlns:o="urn:schemas-microsoft-com:office:office" xmlns:r="http://schemas.openxmlformats.org/officeDocument/2006/relationships" xmlns:m="http://schemas.openxmlformats.org/officeDocument/2006/math" xmlns:v="urn:schemas-microsoft-com:vml" xmlns:wp="http://schemas.openxmlformats.org/drawingml/2006/wordprocessingDrawing" xmlns:w10="urn:schemas-microsoft-com:office:word" xmlns:w="http://schemas.openxmlformats.org/wordprocessingml/2006/main" xmlns:wne="http://schemas.microsoft.com/office/word/2006/wordml">
   <w:abstractNum w:abstractNumId="0">
     <w:nsid w:val="14C032BE"/>
     <w:multiLevelType w:val="hybridMultilevel"/>
@@ -2954,7 +2946,7 @@
 </file>
 
 <file path=word/styles.xml><?xml version="1.0" encoding="utf-8"?>
-<w:styles xmlns:mc="http://schemas.openxmlformats.org/markup-compatibility/2006" xmlns:r="http://schemas.openxmlformats.org/officeDocument/2006/relationships" xmlns:w="http://schemas.openxmlformats.org/wordprocessingml/2006/main" xmlns:w14="http://schemas.microsoft.com/office/word/2010/wordml" mc:Ignorable="w14">
+<w:styles xmlns:r="http://schemas.openxmlformats.org/officeDocument/2006/relationships" xmlns:w="http://schemas.openxmlformats.org/wordprocessingml/2006/main">
   <w:docDefaults>
     <w:rPrDefault>
       <w:rPr>
@@ -3125,6 +3117,7 @@
     <w:uiPriority w:val="99"/>
     <w:semiHidden/>
     <w:unhideWhenUsed/>
+    <w:qFormat/>
     <w:tblPr>
       <w:tblInd w:w="0" w:type="dxa"/>
       <w:tblCellMar>
@@ -3382,34 +3375,34 @@
         <a:sysClr val="window" lastClr="FFFFFF"/>
       </a:lt1>
       <a:dk2>
-        <a:srgbClr xmlns:mc="http://schemas.openxmlformats.org/markup-compatibility/2006" xmlns:a14="http://schemas.microsoft.com/office/drawing/2010/main" val="1F497D" mc:Ignorable=""/>
+        <a:srgbClr val="1F497D"/>
       </a:dk2>
       <a:lt2>
-        <a:srgbClr xmlns:mc="http://schemas.openxmlformats.org/markup-compatibility/2006" xmlns:a14="http://schemas.microsoft.com/office/drawing/2010/main" val="EEECE1" mc:Ignorable=""/>
+        <a:srgbClr val="EEECE1"/>
       </a:lt2>
       <a:accent1>
-        <a:srgbClr xmlns:mc="http://schemas.openxmlformats.org/markup-compatibility/2006" xmlns:a14="http://schemas.microsoft.com/office/drawing/2010/main" val="4F81BD" mc:Ignorable=""/>
+        <a:srgbClr val="4F81BD"/>
       </a:accent1>
       <a:accent2>
-        <a:srgbClr xmlns:mc="http://schemas.openxmlformats.org/markup-compatibility/2006" xmlns:a14="http://schemas.microsoft.com/office/drawing/2010/main" val="C0504D" mc:Ignorable=""/>
+        <a:srgbClr val="C0504D"/>
       </a:accent2>
       <a:accent3>
-        <a:srgbClr xmlns:mc="http://schemas.openxmlformats.org/markup-compatibility/2006" xmlns:a14="http://schemas.microsoft.com/office/drawing/2010/main" val="9BBB59" mc:Ignorable=""/>
+        <a:srgbClr val="9BBB59"/>
       </a:accent3>
       <a:accent4>
-        <a:srgbClr xmlns:mc="http://schemas.openxmlformats.org/markup-compatibility/2006" xmlns:a14="http://schemas.microsoft.com/office/drawing/2010/main" val="8064A2" mc:Ignorable=""/>
+        <a:srgbClr val="8064A2"/>
       </a:accent4>
       <a:accent5>
-        <a:srgbClr xmlns:mc="http://schemas.openxmlformats.org/markup-compatibility/2006" xmlns:a14="http://schemas.microsoft.com/office/drawing/2010/main" val="4BACC6" mc:Ignorable=""/>
+        <a:srgbClr val="4BACC6"/>
       </a:accent5>
       <a:accent6>
-        <a:srgbClr xmlns:mc="http://schemas.openxmlformats.org/markup-compatibility/2006" xmlns:a14="http://schemas.microsoft.com/office/drawing/2010/main" val="F79646" mc:Ignorable=""/>
+        <a:srgbClr val="F79646"/>
       </a:accent6>
       <a:hlink>
-        <a:srgbClr xmlns:mc="http://schemas.openxmlformats.org/markup-compatibility/2006" xmlns:a14="http://schemas.microsoft.com/office/drawing/2010/main" val="0000FF" mc:Ignorable=""/>
+        <a:srgbClr val="0000FF"/>
       </a:hlink>
       <a:folHlink>
-        <a:srgbClr xmlns:mc="http://schemas.openxmlformats.org/markup-compatibility/2006" xmlns:a14="http://schemas.microsoft.com/office/drawing/2010/main" val="800080" mc:Ignorable=""/>
+        <a:srgbClr val="800080"/>
       </a:folHlink>
     </a:clrScheme>
     <a:fontScheme name="Office">
@@ -3563,7 +3556,7 @@
         <a:effectStyle>
           <a:effectLst>
             <a:outerShdw blurRad="40000" dist="20000" dir="5400000" rotWithShape="0">
-              <a:srgbClr xmlns:mc="http://schemas.openxmlformats.org/markup-compatibility/2006" xmlns:a14="http://schemas.microsoft.com/office/drawing/2010/main" val="000000" mc:Ignorable="">
+              <a:srgbClr val="000000">
                 <a:alpha val="38000"/>
               </a:srgbClr>
             </a:outerShdw>
@@ -3572,7 +3565,7 @@
         <a:effectStyle>
           <a:effectLst>
             <a:outerShdw blurRad="40000" dist="23000" dir="5400000" rotWithShape="0">
-              <a:srgbClr xmlns:mc="http://schemas.openxmlformats.org/markup-compatibility/2006" xmlns:a14="http://schemas.microsoft.com/office/drawing/2010/main" val="000000" mc:Ignorable="">
+              <a:srgbClr val="000000">
                 <a:alpha val="35000"/>
               </a:srgbClr>
             </a:outerShdw>
@@ -3581,7 +3574,7 @@
         <a:effectStyle>
           <a:effectLst>
             <a:outerShdw blurRad="40000" dist="23000" dir="5400000" rotWithShape="0">
-              <a:srgbClr xmlns:mc="http://schemas.openxmlformats.org/markup-compatibility/2006" xmlns:a14="http://schemas.microsoft.com/office/drawing/2010/main" val="000000" mc:Ignorable="">
+              <a:srgbClr val="000000">
                 <a:alpha val="35000"/>
               </a:srgbClr>
             </a:outerShdw>

--- a/trunk/02. Modelado de Requerimientos/Modelo de Casos De Uso/Trazos/Deposito/102_Registrar_Ingreso_De_Materia_Prima.docx
+++ b/trunk/02. Modelado de Requerimientos/Modelo de Casos De Uso/Trazos/Deposito/102_Registrar_Ingreso_De_Materia_Prima.docx
@@ -1,13 +1,13 @@
 
 <file path=word/document.xml><?xml version="1.0" encoding="utf-8"?>
-<w:document xmlns:ve="http://schemas.openxmlformats.org/markup-compatibility/2006" xmlns:o="urn:schemas-microsoft-com:office:office" xmlns:r="http://schemas.openxmlformats.org/officeDocument/2006/relationships" xmlns:m="http://schemas.openxmlformats.org/officeDocument/2006/math" xmlns:v="urn:schemas-microsoft-com:vml" xmlns:wp="http://schemas.openxmlformats.org/drawingml/2006/wordprocessingDrawing" xmlns:w10="urn:schemas-microsoft-com:office:word" xmlns:w="http://schemas.openxmlformats.org/wordprocessingml/2006/main" xmlns:wne="http://schemas.microsoft.com/office/word/2006/wordml">
+<w:document xmlns:wpc="http://schemas.microsoft.com/office/word/2010/wordprocessingCanvas" xmlns:mc="http://schemas.openxmlformats.org/markup-compatibility/2006" xmlns:o="urn:schemas-microsoft-com:office:office" xmlns:r="http://schemas.openxmlformats.org/officeDocument/2006/relationships" xmlns:m="http://schemas.openxmlformats.org/officeDocument/2006/math" xmlns:v="urn:schemas-microsoft-com:vml" xmlns:wp14="http://schemas.microsoft.com/office/word/2010/wordprocessingDrawing" xmlns:wp="http://schemas.openxmlformats.org/drawingml/2006/wordprocessingDrawing" xmlns:w10="urn:schemas-microsoft-com:office:word" xmlns:w="http://schemas.openxmlformats.org/wordprocessingml/2006/main" xmlns:w14="http://schemas.microsoft.com/office/word/2010/wordml" xmlns:wpg="http://schemas.microsoft.com/office/word/2010/wordprocessingGroup" xmlns:wpi="http://schemas.microsoft.com/office/word/2010/wordprocessingInk" xmlns:wne="http://schemas.microsoft.com/office/word/2006/wordml" xmlns:wps="http://schemas.microsoft.com/office/word/2010/wordprocessingShape" mc:Ignorable="w14 wp14">
   <w:body>
     <w:tbl>
       <w:tblPr>
         <w:tblStyle w:val="Tablaconcuadrcula"/>
         <w:tblW w:w="8613" w:type="dxa"/>
         <w:tblLayout w:type="fixed"/>
-        <w:tblLook w:val="04A0"/>
+        <w:tblLook w:val="04A0" w:firstRow="1" w:lastRow="0" w:firstColumn="1" w:lastColumn="0" w:noHBand="0" w:noVBand="1"/>
       </w:tblPr>
       <w:tblGrid>
         <w:gridCol w:w="1667"/>
@@ -1862,6 +1862,90 @@
               <w:t>.</w:t>
             </w:r>
           </w:p>
+          <w:p>
+            <w:pPr>
+              <w:pStyle w:val="Prrafodelista"/>
+              <w:numPr>
+                <w:ilvl w:val="2"/>
+                <w:numId w:val="3"/>
+              </w:numPr>
+              <w:spacing w:after="200" w:line="276" w:lineRule="auto"/>
+            </w:pPr>
+            <w:r>
+              <w:t>El sistema solicita si se desea realizar un reclamo de orden de compra.</w:t>
+            </w:r>
+          </w:p>
+          <w:p>
+            <w:pPr>
+              <w:pStyle w:val="Prrafodelista"/>
+              <w:numPr>
+                <w:ilvl w:val="3"/>
+                <w:numId w:val="3"/>
+              </w:numPr>
+              <w:spacing w:after="200" w:line="276" w:lineRule="auto"/>
+            </w:pPr>
+            <w:r>
+              <w:t>El EC desea registrar un nuevo reclamo de orden de compra.</w:t>
+            </w:r>
+          </w:p>
+          <w:p>
+            <w:pPr>
+              <w:pStyle w:val="Prrafodelista"/>
+              <w:numPr>
+                <w:ilvl w:val="4"/>
+                <w:numId w:val="3"/>
+              </w:numPr>
+              <w:spacing w:after="200" w:line="276" w:lineRule="auto"/>
+            </w:pPr>
+            <w:r>
+              <w:t>Se llama al CU 009. Registrar Reclamo Orden de Compra.</w:t>
+            </w:r>
+          </w:p>
+          <w:p>
+            <w:pPr>
+              <w:pStyle w:val="Prrafodelista"/>
+              <w:numPr>
+                <w:ilvl w:val="5"/>
+                <w:numId w:val="3"/>
+              </w:numPr>
+              <w:spacing w:after="200" w:line="276" w:lineRule="auto"/>
+            </w:pPr>
+            <w:r>
+              <w:t xml:space="preserve">El registro fue exitoso. Sigue </w:t>
+            </w:r>
+            <w:r>
+              <w:lastRenderedPageBreak/>
+              <w:t>paso 7.</w:t>
+            </w:r>
+            <w:bookmarkStart w:id="1" w:name="_GoBack"/>
+            <w:bookmarkEnd w:id="1"/>
+          </w:p>
+          <w:p>
+            <w:pPr>
+              <w:pStyle w:val="Prrafodelista"/>
+              <w:numPr>
+                <w:ilvl w:val="5"/>
+                <w:numId w:val="3"/>
+              </w:numPr>
+              <w:spacing w:after="200" w:line="276" w:lineRule="auto"/>
+            </w:pPr>
+            <w:r>
+              <w:t>El registro fracasa. El sistema informa situación.</w:t>
+            </w:r>
+          </w:p>
+          <w:p>
+            <w:pPr>
+              <w:pStyle w:val="Prrafodelista"/>
+              <w:numPr>
+                <w:ilvl w:val="2"/>
+                <w:numId w:val="3"/>
+              </w:numPr>
+              <w:spacing w:after="200" w:line="276" w:lineRule="auto"/>
+            </w:pPr>
+            <w:r>
+              <w:t>El EC no desea registrar un nuevo reclamo de orden de compra.</w:t>
+            </w:r>
+          </w:p>
         </w:tc>
       </w:tr>
       <w:tr>
@@ -1886,6 +1970,7 @@
               <w:ind w:hanging="198"/>
             </w:pPr>
             <w:r>
+              <w:lastRenderedPageBreak/>
               <w:t xml:space="preserve">El </w:t>
             </w:r>
             <w:r>
@@ -2044,7 +2129,6 @@
               <w:t xml:space="preserve"> registra el ingreso de materia </w:t>
             </w:r>
             <w:r>
-              <w:lastRenderedPageBreak/>
               <w:t>prima actualizando el stock de la misma</w:t>
             </w:r>
             <w:r>
@@ -2060,8 +2144,13 @@
               <w:t xml:space="preserve"> </w:t>
             </w:r>
             <w:r>
-              <w:t>actualiza su  estado a</w:t>
-            </w:r>
+              <w:t xml:space="preserve">actualiza su  estado </w:t>
+            </w:r>
+            <w:proofErr w:type="spellStart"/>
+            <w:r>
+              <w:t>a</w:t>
+            </w:r>
+            <w:proofErr w:type="spellEnd"/>
             <w:r>
               <w:t xml:space="preserve"> Entregado</w:t>
             </w:r>
@@ -2113,11 +2202,8 @@
               </w:tabs>
             </w:pPr>
             <w:r>
-              <w:lastRenderedPageBreak/>
               <w:t>Fin del CU.</w:t>
             </w:r>
-            <w:bookmarkStart w:id="1" w:name="_GoBack"/>
-            <w:bookmarkEnd w:id="1"/>
           </w:p>
         </w:tc>
         <w:tc>
@@ -2495,7 +2581,7 @@
 </file>
 
 <file path=word/numbering.xml><?xml version="1.0" encoding="utf-8"?>
-<w:numbering xmlns:ve="http://schemas.openxmlformats.org/markup-compatibility/2006" xmlns:o="urn:schemas-microsoft-com:office:office" xmlns:r="http://schemas.openxmlformats.org/officeDocument/2006/relationships" xmlns:m="http://schemas.openxmlformats.org/officeDocument/2006/math" xmlns:v="urn:schemas-microsoft-com:vml" xmlns:wp="http://schemas.openxmlformats.org/drawingml/2006/wordprocessingDrawing" xmlns:w10="urn:schemas-microsoft-com:office:word" xmlns:w="http://schemas.openxmlformats.org/wordprocessingml/2006/main" xmlns:wne="http://schemas.microsoft.com/office/word/2006/wordml">
+<w:numbering xmlns:wpc="http://schemas.microsoft.com/office/word/2010/wordprocessingCanvas" xmlns:mc="http://schemas.openxmlformats.org/markup-compatibility/2006" xmlns:o="urn:schemas-microsoft-com:office:office" xmlns:r="http://schemas.openxmlformats.org/officeDocument/2006/relationships" xmlns:m="http://schemas.openxmlformats.org/officeDocument/2006/math" xmlns:v="urn:schemas-microsoft-com:vml" xmlns:wp14="http://schemas.microsoft.com/office/word/2010/wordprocessingDrawing" xmlns:wp="http://schemas.openxmlformats.org/drawingml/2006/wordprocessingDrawing" xmlns:w10="urn:schemas-microsoft-com:office:word" xmlns:w="http://schemas.openxmlformats.org/wordprocessingml/2006/main" xmlns:w14="http://schemas.microsoft.com/office/word/2010/wordml" xmlns:wpg="http://schemas.microsoft.com/office/word/2010/wordprocessingGroup" xmlns:wpi="http://schemas.microsoft.com/office/word/2010/wordprocessingInk" xmlns:wne="http://schemas.microsoft.com/office/word/2006/wordml" xmlns:wps="http://schemas.microsoft.com/office/word/2010/wordprocessingShape" mc:Ignorable="w14 wp14">
   <w:abstractNum w:abstractNumId="0">
     <w:nsid w:val="14C032BE"/>
     <w:multiLevelType w:val="hybridMultilevel"/>
@@ -2612,7 +2698,7 @@
   <w:abstractNum w:abstractNumId="1">
     <w:nsid w:val="56DB5103"/>
     <w:multiLevelType w:val="multilevel"/>
-    <w:tmpl w:val="3288D758"/>
+    <w:tmpl w:val="59C8BF20"/>
     <w:lvl w:ilvl="0">
       <w:start w:val="1"/>
       <w:numFmt w:val="decimal"/>
@@ -2680,6 +2766,7 @@
       </w:pPr>
       <w:rPr>
         <w:rFonts w:hint="default"/>
+        <w:sz w:val="20"/>
       </w:rPr>
     </w:lvl>
     <w:lvl w:ilvl="4">
@@ -2695,6 +2782,7 @@
       </w:pPr>
       <w:rPr>
         <w:rFonts w:hint="default"/>
+        <w:sz w:val="20"/>
       </w:rPr>
     </w:lvl>
     <w:lvl w:ilvl="5">
@@ -2710,6 +2798,7 @@
       </w:pPr>
       <w:rPr>
         <w:rFonts w:hint="default"/>
+        <w:sz w:val="20"/>
       </w:rPr>
     </w:lvl>
     <w:lvl w:ilvl="6">
@@ -2946,7 +3035,7 @@
 </file>
 
 <file path=word/styles.xml><?xml version="1.0" encoding="utf-8"?>
-<w:styles xmlns:r="http://schemas.openxmlformats.org/officeDocument/2006/relationships" xmlns:w="http://schemas.openxmlformats.org/wordprocessingml/2006/main">
+<w:styles xmlns:mc="http://schemas.openxmlformats.org/markup-compatibility/2006" xmlns:r="http://schemas.openxmlformats.org/officeDocument/2006/relationships" xmlns:w="http://schemas.openxmlformats.org/wordprocessingml/2006/main" xmlns:w14="http://schemas.microsoft.com/office/word/2010/wordml" mc:Ignorable="w14">
   <w:docDefaults>
     <w:rPrDefault>
       <w:rPr>
@@ -3117,7 +3206,6 @@
     <w:uiPriority w:val="99"/>
     <w:semiHidden/>
     <w:unhideWhenUsed/>
-    <w:qFormat/>
     <w:tblPr>
       <w:tblInd w:w="0" w:type="dxa"/>
       <w:tblCellMar>
@@ -3375,34 +3463,34 @@
         <a:sysClr val="window" lastClr="FFFFFF"/>
       </a:lt1>
       <a:dk2>
-        <a:srgbClr val="1F497D"/>
+        <a:srgbClr xmlns:mc="http://schemas.openxmlformats.org/markup-compatibility/2006" xmlns:a14="http://schemas.microsoft.com/office/drawing/2010/main" val="1F497D" mc:Ignorable=""/>
       </a:dk2>
       <a:lt2>
-        <a:srgbClr val="EEECE1"/>
+        <a:srgbClr xmlns:mc="http://schemas.openxmlformats.org/markup-compatibility/2006" xmlns:a14="http://schemas.microsoft.com/office/drawing/2010/main" val="EEECE1" mc:Ignorable=""/>
       </a:lt2>
       <a:accent1>
-        <a:srgbClr val="4F81BD"/>
+        <a:srgbClr xmlns:mc="http://schemas.openxmlformats.org/markup-compatibility/2006" xmlns:a14="http://schemas.microsoft.com/office/drawing/2010/main" val="4F81BD" mc:Ignorable=""/>
       </a:accent1>
       <a:accent2>
-        <a:srgbClr val="C0504D"/>
+        <a:srgbClr xmlns:mc="http://schemas.openxmlformats.org/markup-compatibility/2006" xmlns:a14="http://schemas.microsoft.com/office/drawing/2010/main" val="C0504D" mc:Ignorable=""/>
       </a:accent2>
       <a:accent3>
-        <a:srgbClr val="9BBB59"/>
+        <a:srgbClr xmlns:mc="http://schemas.openxmlformats.org/markup-compatibility/2006" xmlns:a14="http://schemas.microsoft.com/office/drawing/2010/main" val="9BBB59" mc:Ignorable=""/>
       </a:accent3>
       <a:accent4>
-        <a:srgbClr val="8064A2"/>
+        <a:srgbClr xmlns:mc="http://schemas.openxmlformats.org/markup-compatibility/2006" xmlns:a14="http://schemas.microsoft.com/office/drawing/2010/main" val="8064A2" mc:Ignorable=""/>
       </a:accent4>
       <a:accent5>
-        <a:srgbClr val="4BACC6"/>
+        <a:srgbClr xmlns:mc="http://schemas.openxmlformats.org/markup-compatibility/2006" xmlns:a14="http://schemas.microsoft.com/office/drawing/2010/main" val="4BACC6" mc:Ignorable=""/>
       </a:accent5>
       <a:accent6>
-        <a:srgbClr val="F79646"/>
+        <a:srgbClr xmlns:mc="http://schemas.openxmlformats.org/markup-compatibility/2006" xmlns:a14="http://schemas.microsoft.com/office/drawing/2010/main" val="F79646" mc:Ignorable=""/>
       </a:accent6>
       <a:hlink>
-        <a:srgbClr val="0000FF"/>
+        <a:srgbClr xmlns:mc="http://schemas.openxmlformats.org/markup-compatibility/2006" xmlns:a14="http://schemas.microsoft.com/office/drawing/2010/main" val="0000FF" mc:Ignorable=""/>
       </a:hlink>
       <a:folHlink>
-        <a:srgbClr val="800080"/>
+        <a:srgbClr xmlns:mc="http://schemas.openxmlformats.org/markup-compatibility/2006" xmlns:a14="http://schemas.microsoft.com/office/drawing/2010/main" val="800080" mc:Ignorable=""/>
       </a:folHlink>
     </a:clrScheme>
     <a:fontScheme name="Office">
@@ -3556,7 +3644,7 @@
         <a:effectStyle>
           <a:effectLst>
             <a:outerShdw blurRad="40000" dist="20000" dir="5400000" rotWithShape="0">
-              <a:srgbClr val="000000">
+              <a:srgbClr xmlns:mc="http://schemas.openxmlformats.org/markup-compatibility/2006" xmlns:a14="http://schemas.microsoft.com/office/drawing/2010/main" val="000000" mc:Ignorable="">
                 <a:alpha val="38000"/>
               </a:srgbClr>
             </a:outerShdw>
@@ -3565,7 +3653,7 @@
         <a:effectStyle>
           <a:effectLst>
             <a:outerShdw blurRad="40000" dist="23000" dir="5400000" rotWithShape="0">
-              <a:srgbClr val="000000">
+              <a:srgbClr xmlns:mc="http://schemas.openxmlformats.org/markup-compatibility/2006" xmlns:a14="http://schemas.microsoft.com/office/drawing/2010/main" val="000000" mc:Ignorable="">
                 <a:alpha val="35000"/>
               </a:srgbClr>
             </a:outerShdw>
@@ -3574,7 +3662,7 @@
         <a:effectStyle>
           <a:effectLst>
             <a:outerShdw blurRad="40000" dist="23000" dir="5400000" rotWithShape="0">
-              <a:srgbClr val="000000">
+              <a:srgbClr xmlns:mc="http://schemas.openxmlformats.org/markup-compatibility/2006" xmlns:a14="http://schemas.microsoft.com/office/drawing/2010/main" val="000000" mc:Ignorable="">
                 <a:alpha val="35000"/>
               </a:srgbClr>
             </a:outerShdw>

--- a/trunk/02. Modelado de Requerimientos/Modelo de Casos De Uso/Trazos/Deposito/102_Registrar_Ingreso_De_Materia_Prima.docx
+++ b/trunk/02. Modelado de Requerimientos/Modelo de Casos De Uso/Trazos/Deposito/102_Registrar_Ingreso_De_Materia_Prima.docx
@@ -1917,8 +1917,6 @@
               <w:lastRenderedPageBreak/>
               <w:t>paso 7.</w:t>
             </w:r>
-            <w:bookmarkStart w:id="1" w:name="_GoBack"/>
-            <w:bookmarkEnd w:id="1"/>
           </w:p>
           <w:p>
             <w:pPr>
@@ -2362,7 +2360,12 @@
           </w:tcPr>
           <w:p>
             <w:r>
-              <w:t>No aplica</w:t>
+              <w:t>CU 009. Registrar R</w:t>
+            </w:r>
+            <w:bookmarkStart w:id="1" w:name="_GoBack"/>
+            <w:bookmarkEnd w:id="1"/>
+            <w:r>
+              <w:t>eclamo Orden de Compra</w:t>
             </w:r>
           </w:p>
         </w:tc>

--- a/trunk/02. Modelado de Requerimientos/Modelo de Casos De Uso/Trazos/Deposito/102_Registrar_Ingreso_De_Materia_Prima.docx
+++ b/trunk/02. Modelado de Requerimientos/Modelo de Casos De Uso/Trazos/Deposito/102_Registrar_Ingreso_De_Materia_Prima.docx
@@ -1862,88 +1862,6 @@
               <w:t>.</w:t>
             </w:r>
           </w:p>
-          <w:p>
-            <w:pPr>
-              <w:pStyle w:val="Prrafodelista"/>
-              <w:numPr>
-                <w:ilvl w:val="2"/>
-                <w:numId w:val="3"/>
-              </w:numPr>
-              <w:spacing w:after="200" w:line="276" w:lineRule="auto"/>
-            </w:pPr>
-            <w:r>
-              <w:t>El sistema solicita si se desea realizar un reclamo de orden de compra.</w:t>
-            </w:r>
-          </w:p>
-          <w:p>
-            <w:pPr>
-              <w:pStyle w:val="Prrafodelista"/>
-              <w:numPr>
-                <w:ilvl w:val="3"/>
-                <w:numId w:val="3"/>
-              </w:numPr>
-              <w:spacing w:after="200" w:line="276" w:lineRule="auto"/>
-            </w:pPr>
-            <w:r>
-              <w:t>El EC desea registrar un nuevo reclamo de orden de compra.</w:t>
-            </w:r>
-          </w:p>
-          <w:p>
-            <w:pPr>
-              <w:pStyle w:val="Prrafodelista"/>
-              <w:numPr>
-                <w:ilvl w:val="4"/>
-                <w:numId w:val="3"/>
-              </w:numPr>
-              <w:spacing w:after="200" w:line="276" w:lineRule="auto"/>
-            </w:pPr>
-            <w:r>
-              <w:t>Se llama al CU 009. Registrar Reclamo Orden de Compra.</w:t>
-            </w:r>
-          </w:p>
-          <w:p>
-            <w:pPr>
-              <w:pStyle w:val="Prrafodelista"/>
-              <w:numPr>
-                <w:ilvl w:val="5"/>
-                <w:numId w:val="3"/>
-              </w:numPr>
-              <w:spacing w:after="200" w:line="276" w:lineRule="auto"/>
-            </w:pPr>
-            <w:r>
-              <w:t xml:space="preserve">El registro fue exitoso. Sigue </w:t>
-            </w:r>
-            <w:r>
-              <w:lastRenderedPageBreak/>
-              <w:t>paso 7.</w:t>
-            </w:r>
-          </w:p>
-          <w:p>
-            <w:pPr>
-              <w:pStyle w:val="Prrafodelista"/>
-              <w:numPr>
-                <w:ilvl w:val="5"/>
-                <w:numId w:val="3"/>
-              </w:numPr>
-              <w:spacing w:after="200" w:line="276" w:lineRule="auto"/>
-            </w:pPr>
-            <w:r>
-              <w:t>El registro fracasa. El sistema informa situación.</w:t>
-            </w:r>
-          </w:p>
-          <w:p>
-            <w:pPr>
-              <w:pStyle w:val="Prrafodelista"/>
-              <w:numPr>
-                <w:ilvl w:val="2"/>
-                <w:numId w:val="3"/>
-              </w:numPr>
-              <w:spacing w:after="200" w:line="276" w:lineRule="auto"/>
-            </w:pPr>
-            <w:r>
-              <w:t>El EC no desea registrar un nuevo reclamo de orden de compra.</w:t>
-            </w:r>
-          </w:p>
         </w:tc>
       </w:tr>
       <w:tr>
@@ -1968,7 +1886,6 @@
               <w:ind w:hanging="198"/>
             </w:pPr>
             <w:r>
-              <w:lastRenderedPageBreak/>
               <w:t xml:space="preserve">El </w:t>
             </w:r>
             <w:r>
@@ -2127,6 +2044,7 @@
               <w:t xml:space="preserve"> registra el ingreso de materia </w:t>
             </w:r>
             <w:r>
+              <w:lastRenderedPageBreak/>
               <w:t>prima actualizando el stock de la misma</w:t>
             </w:r>
             <w:r>
@@ -2200,6 +2118,7 @@
               </w:tabs>
             </w:pPr>
             <w:r>
+              <w:lastRenderedPageBreak/>
               <w:t>Fin del CU.</w:t>
             </w:r>
           </w:p>
@@ -2360,13 +2279,10 @@
           </w:tcPr>
           <w:p>
             <w:r>
-              <w:t>CU 009. Registrar R</w:t>
+              <w:t>No aplica</w:t>
             </w:r>
             <w:bookmarkStart w:id="1" w:name="_GoBack"/>
             <w:bookmarkEnd w:id="1"/>
-            <w:r>
-              <w:t>eclamo Orden de Compra</w:t>
-            </w:r>
           </w:p>
         </w:tc>
       </w:tr>

--- a/trunk/02. Modelado de Requerimientos/Modelo de Casos De Uso/Trazos/Deposito/102_Registrar_Ingreso_De_Materia_Prima.docx
+++ b/trunk/02. Modelado de Requerimientos/Modelo de Casos De Uso/Trazos/Deposito/102_Registrar_Ingreso_De_Materia_Prima.docx
@@ -4,7 +4,7 @@
   <w:body>
     <w:tbl>
       <w:tblPr>
-        <w:tblStyle w:val="Tablaconcuadrcula"/>
+        <w:tblStyle w:val="TableGrid"/>
         <w:tblW w:w="8613" w:type="dxa"/>
         <w:tblLayout w:type="fixed"/>
         <w:tblLook w:val="04A0" w:firstRow="1" w:lastRow="0" w:firstColumn="1" w:lastColumn="0" w:noHBand="0" w:noVBand="1"/>
@@ -40,6 +40,8 @@
                 <w:b/>
               </w:rPr>
             </w:pPr>
+            <w:bookmarkStart w:id="0" w:name="_GoBack"/>
+            <w:bookmarkEnd w:id="0"/>
             <w:r>
               <w:rPr>
                 <w:b/>
@@ -1052,7 +1054,7 @@
             </w:r>
           </w:p>
         </w:tc>
-        <w:bookmarkStart w:id="0" w:name="Casilla2"/>
+        <w:bookmarkStart w:id="1" w:name="Casilla2"/>
         <w:tc>
           <w:tcPr>
             <w:tcW w:w="3291" w:type="dxa"/>
@@ -1099,7 +1101,7 @@
               </w:rPr>
               <w:fldChar w:fldCharType="end"/>
             </w:r>
-            <w:bookmarkEnd w:id="0"/>
+            <w:bookmarkEnd w:id="1"/>
             <w:r>
               <w:rPr>
                 <w:rFonts w:cstheme="minorHAnsi"/>
@@ -1270,7 +1272,7 @@
           </w:tcPr>
           <w:p>
             <w:pPr>
-              <w:pStyle w:val="Prrafodelista"/>
+              <w:pStyle w:val="ListParagraph"/>
               <w:numPr>
                 <w:ilvl w:val="0"/>
                 <w:numId w:val="1"/>
@@ -1336,7 +1338,7 @@
           </w:tcPr>
           <w:p>
             <w:pPr>
-              <w:pStyle w:val="Prrafodelista"/>
+              <w:pStyle w:val="ListParagraph"/>
               <w:numPr>
                 <w:ilvl w:val="0"/>
                 <w:numId w:val="1"/>
@@ -1354,7 +1356,7 @@
           </w:p>
           <w:p>
             <w:pPr>
-              <w:pStyle w:val="Prrafodelista"/>
+              <w:pStyle w:val="ListParagraph"/>
               <w:numPr>
                 <w:ilvl w:val="0"/>
                 <w:numId w:val="1"/>
@@ -1427,7 +1429,7 @@
           </w:tcPr>
           <w:p>
             <w:pPr>
-              <w:pStyle w:val="Prrafodelista"/>
+              <w:pStyle w:val="ListParagraph"/>
               <w:numPr>
                 <w:ilvl w:val="0"/>
                 <w:numId w:val="3"/>
@@ -1458,7 +1460,7 @@
           </w:tcPr>
           <w:p>
             <w:pPr>
-              <w:pStyle w:val="Prrafodelista"/>
+              <w:pStyle w:val="ListParagraph"/>
               <w:ind w:left="230"/>
             </w:pPr>
           </w:p>
@@ -1478,7 +1480,7 @@
           </w:tcPr>
           <w:p>
             <w:pPr>
-              <w:pStyle w:val="Prrafodelista"/>
+              <w:pStyle w:val="ListParagraph"/>
               <w:numPr>
                 <w:ilvl w:val="0"/>
                 <w:numId w:val="3"/>
@@ -1518,7 +1520,7 @@
           </w:tcPr>
           <w:p>
             <w:pPr>
-              <w:pStyle w:val="Prrafodelista"/>
+              <w:pStyle w:val="ListParagraph"/>
               <w:numPr>
                 <w:ilvl w:val="1"/>
                 <w:numId w:val="3"/>
@@ -1544,7 +1546,7 @@
           </w:p>
           <w:p>
             <w:pPr>
-              <w:pStyle w:val="Prrafodelista"/>
+              <w:pStyle w:val="ListParagraph"/>
               <w:numPr>
                 <w:ilvl w:val="2"/>
                 <w:numId w:val="3"/>
@@ -1562,7 +1564,7 @@
           </w:p>
           <w:p>
             <w:pPr>
-              <w:pStyle w:val="Prrafodelista"/>
+              <w:pStyle w:val="ListParagraph"/>
               <w:numPr>
                 <w:ilvl w:val="2"/>
                 <w:numId w:val="3"/>
@@ -1598,7 +1600,7 @@
           </w:tcPr>
           <w:p>
             <w:pPr>
-              <w:pStyle w:val="Prrafodelista"/>
+              <w:pStyle w:val="ListParagraph"/>
               <w:numPr>
                 <w:ilvl w:val="0"/>
                 <w:numId w:val="3"/>
@@ -1641,7 +1643,7 @@
           </w:tcPr>
           <w:p>
             <w:pPr>
-              <w:pStyle w:val="Prrafodelista"/>
+              <w:pStyle w:val="ListParagraph"/>
               <w:ind w:left="230"/>
             </w:pPr>
           </w:p>
@@ -1661,7 +1663,7 @@
           </w:tcPr>
           <w:p>
             <w:pPr>
-              <w:pStyle w:val="Prrafodelista"/>
+              <w:pStyle w:val="ListParagraph"/>
               <w:numPr>
                 <w:ilvl w:val="0"/>
                 <w:numId w:val="3"/>
@@ -1692,7 +1694,7 @@
           </w:tcPr>
           <w:p>
             <w:pPr>
-              <w:pStyle w:val="Prrafodelista"/>
+              <w:pStyle w:val="ListParagraph"/>
               <w:ind w:left="230"/>
             </w:pPr>
           </w:p>
@@ -1712,7 +1714,7 @@
           </w:tcPr>
           <w:p>
             <w:pPr>
-              <w:pStyle w:val="Prrafodelista"/>
+              <w:pStyle w:val="ListParagraph"/>
               <w:numPr>
                 <w:ilvl w:val="0"/>
                 <w:numId w:val="3"/>
@@ -1735,7 +1737,13 @@
               <w:t>ompras incluidas en la imp</w:t>
             </w:r>
             <w:r>
-              <w:t>ortación mostrando el proveedor y fecha de pedido.</w:t>
+              <w:t xml:space="preserve">ortación mostrando el proveedor y fecha de </w:t>
+            </w:r>
+            <w:r>
+              <w:t>orden</w:t>
+            </w:r>
+            <w:r>
+              <w:t>.</w:t>
             </w:r>
           </w:p>
         </w:tc>
@@ -1752,7 +1760,7 @@
           </w:tcPr>
           <w:p>
             <w:pPr>
-              <w:pStyle w:val="Prrafodelista"/>
+              <w:pStyle w:val="ListParagraph"/>
               <w:ind w:left="230"/>
             </w:pPr>
           </w:p>
@@ -1772,7 +1780,7 @@
           </w:tcPr>
           <w:p>
             <w:pPr>
-              <w:pStyle w:val="Prrafodelista"/>
+              <w:pStyle w:val="ListParagraph"/>
               <w:numPr>
                 <w:ilvl w:val="0"/>
                 <w:numId w:val="3"/>
@@ -1780,37 +1788,7 @@
               <w:ind w:hanging="198"/>
             </w:pPr>
             <w:r>
-              <w:t>El E</w:t>
-            </w:r>
-            <w:r>
-              <w:t xml:space="preserve">DMP </w:t>
-            </w:r>
-            <w:r>
-              <w:t xml:space="preserve">por cada </w:t>
-            </w:r>
-            <w:r>
-              <w:t xml:space="preserve">Orden de </w:t>
-            </w:r>
-            <w:r>
-              <w:t>Compra</w:t>
-            </w:r>
-            <w:r>
-              <w:t xml:space="preserve"> y por cada m</w:t>
-            </w:r>
-            <w:r>
-              <w:t xml:space="preserve">ateria prima verifica que la cantidad </w:t>
-            </w:r>
-            <w:r>
-              <w:t>que ingresa</w:t>
-            </w:r>
-            <w:r>
-              <w:t xml:space="preserve"> se</w:t>
-            </w:r>
-            <w:r>
-              <w:t>a igual a la cantidad pedida y las cantidades coinciden</w:t>
-            </w:r>
-            <w:r>
-              <w:t>.</w:t>
+              <w:t>El EDMP selecciona una orden de compra</w:t>
             </w:r>
           </w:p>
         </w:tc>
@@ -1827,7 +1805,127 @@
           </w:tcPr>
           <w:p>
             <w:pPr>
-              <w:pStyle w:val="Prrafodelista"/>
+              <w:pStyle w:val="ListParagraph"/>
+              <w:ind w:left="230"/>
+            </w:pPr>
+          </w:p>
+        </w:tc>
+      </w:tr>
+      <w:tr>
+        <w:tc>
+          <w:tcPr>
+            <w:tcW w:w="4304" w:type="dxa"/>
+            <w:gridSpan w:val="6"/>
+            <w:tcBorders>
+              <w:top w:val="single" w:sz="4" w:space="0" w:color="auto"/>
+              <w:left w:val="single" w:sz="4" w:space="0" w:color="auto"/>
+              <w:bottom w:val="single" w:sz="4" w:space="0" w:color="auto"/>
+              <w:right w:val="single" w:sz="4" w:space="0" w:color="auto"/>
+            </w:tcBorders>
+          </w:tcPr>
+          <w:p>
+            <w:pPr>
+              <w:pStyle w:val="ListParagraph"/>
+              <w:numPr>
+                <w:ilvl w:val="0"/>
+                <w:numId w:val="3"/>
+              </w:numPr>
+              <w:ind w:hanging="198"/>
+            </w:pPr>
+            <w:r>
+              <w:t>El Sistema muestra, para cada materia prima incluida en la orden: Código, Nombre, Descripción, unidad de medida, cantidad pedida, cantidad real.</w:t>
+            </w:r>
+          </w:p>
+        </w:tc>
+        <w:tc>
+          <w:tcPr>
+            <w:tcW w:w="4309" w:type="dxa"/>
+            <w:gridSpan w:val="6"/>
+            <w:tcBorders>
+              <w:top w:val="single" w:sz="4" w:space="0" w:color="auto"/>
+              <w:left w:val="single" w:sz="4" w:space="0" w:color="auto"/>
+              <w:bottom w:val="single" w:sz="4" w:space="0" w:color="auto"/>
+              <w:right w:val="single" w:sz="4" w:space="0" w:color="auto"/>
+            </w:tcBorders>
+          </w:tcPr>
+          <w:p>
+            <w:pPr>
+              <w:pStyle w:val="ListParagraph"/>
+              <w:ind w:left="230"/>
+            </w:pPr>
+          </w:p>
+        </w:tc>
+      </w:tr>
+      <w:tr>
+        <w:tc>
+          <w:tcPr>
+            <w:tcW w:w="4304" w:type="dxa"/>
+            <w:gridSpan w:val="6"/>
+            <w:tcBorders>
+              <w:top w:val="single" w:sz="4" w:space="0" w:color="auto"/>
+              <w:left w:val="single" w:sz="4" w:space="0" w:color="auto"/>
+              <w:bottom w:val="single" w:sz="4" w:space="0" w:color="auto"/>
+              <w:right w:val="single" w:sz="4" w:space="0" w:color="auto"/>
+            </w:tcBorders>
+          </w:tcPr>
+          <w:p>
+            <w:pPr>
+              <w:pStyle w:val="ListParagraph"/>
+              <w:numPr>
+                <w:ilvl w:val="0"/>
+                <w:numId w:val="3"/>
+              </w:numPr>
+              <w:ind w:hanging="198"/>
+            </w:pPr>
+            <w:r>
+              <w:t>El E</w:t>
+            </w:r>
+            <w:r>
+              <w:t xml:space="preserve">DMP </w:t>
+            </w:r>
+            <w:r>
+              <w:t xml:space="preserve">por cada </w:t>
+            </w:r>
+            <w:r>
+              <w:t xml:space="preserve">Orden de </w:t>
+            </w:r>
+            <w:r>
+              <w:t>Compra</w:t>
+            </w:r>
+            <w:r>
+              <w:t xml:space="preserve"> y por cada m</w:t>
+            </w:r>
+            <w:r>
+              <w:t xml:space="preserve">ateria prima verifica que la cantidad </w:t>
+            </w:r>
+            <w:r>
+              <w:t>que ingresa</w:t>
+            </w:r>
+            <w:r>
+              <w:t xml:space="preserve"> se</w:t>
+            </w:r>
+            <w:r>
+              <w:t>a igual a la cantidad pedida y las cantidades coinciden</w:t>
+            </w:r>
+            <w:r>
+              <w:t>.</w:t>
+            </w:r>
+          </w:p>
+        </w:tc>
+        <w:tc>
+          <w:tcPr>
+            <w:tcW w:w="4309" w:type="dxa"/>
+            <w:gridSpan w:val="6"/>
+            <w:tcBorders>
+              <w:top w:val="single" w:sz="4" w:space="0" w:color="auto"/>
+              <w:left w:val="single" w:sz="4" w:space="0" w:color="auto"/>
+              <w:bottom w:val="single" w:sz="4" w:space="0" w:color="auto"/>
+              <w:right w:val="single" w:sz="4" w:space="0" w:color="auto"/>
+            </w:tcBorders>
+          </w:tcPr>
+          <w:p>
+            <w:pPr>
+              <w:pStyle w:val="ListParagraph"/>
               <w:numPr>
                 <w:ilvl w:val="1"/>
                 <w:numId w:val="3"/>
@@ -1845,7 +1943,7 @@
           </w:p>
           <w:p>
             <w:pPr>
-              <w:pStyle w:val="Prrafodelista"/>
+              <w:pStyle w:val="ListParagraph"/>
               <w:numPr>
                 <w:ilvl w:val="2"/>
                 <w:numId w:val="3"/>
@@ -1878,7 +1976,7 @@
           </w:tcPr>
           <w:p>
             <w:pPr>
-              <w:pStyle w:val="Prrafodelista"/>
+              <w:pStyle w:val="ListParagraph"/>
               <w:numPr>
                 <w:ilvl w:val="0"/>
                 <w:numId w:val="3"/>
@@ -1909,7 +2007,7 @@
           </w:tcPr>
           <w:p>
             <w:pPr>
-              <w:pStyle w:val="Prrafodelista"/>
+              <w:pStyle w:val="ListParagraph"/>
               <w:ind w:left="230"/>
             </w:pPr>
           </w:p>
@@ -1929,7 +2027,7 @@
           </w:tcPr>
           <w:p>
             <w:pPr>
-              <w:pStyle w:val="Prrafodelista"/>
+              <w:pStyle w:val="ListParagraph"/>
               <w:numPr>
                 <w:ilvl w:val="0"/>
                 <w:numId w:val="3"/>
@@ -1957,7 +2055,7 @@
           </w:tcPr>
           <w:p>
             <w:pPr>
-              <w:pStyle w:val="Prrafodelista"/>
+              <w:pStyle w:val="ListParagraph"/>
               <w:numPr>
                 <w:ilvl w:val="1"/>
                 <w:numId w:val="3"/>
@@ -1977,7 +2075,7 @@
           </w:p>
           <w:p>
             <w:pPr>
-              <w:pStyle w:val="Prrafodelista"/>
+              <w:pStyle w:val="ListParagraph"/>
               <w:numPr>
                 <w:ilvl w:val="2"/>
                 <w:numId w:val="3"/>
@@ -2001,7 +2099,7 @@
           </w:p>
           <w:p>
             <w:pPr>
-              <w:pStyle w:val="Prrafodelista"/>
+              <w:pStyle w:val="ListParagraph"/>
               <w:numPr>
                 <w:ilvl w:val="2"/>
                 <w:numId w:val="3"/>
@@ -2027,7 +2125,7 @@
           </w:tcPr>
           <w:p>
             <w:pPr>
-              <w:pStyle w:val="Prrafodelista"/>
+              <w:pStyle w:val="ListParagraph"/>
               <w:numPr>
                 <w:ilvl w:val="0"/>
                 <w:numId w:val="3"/>
@@ -2044,7 +2142,6 @@
               <w:t xml:space="preserve"> registra el ingreso de materia </w:t>
             </w:r>
             <w:r>
-              <w:lastRenderedPageBreak/>
               <w:t>prima actualizando el stock de la misma</w:t>
             </w:r>
             <w:r>
@@ -2088,7 +2185,7 @@
           </w:tcPr>
           <w:p>
             <w:pPr>
-              <w:pStyle w:val="Prrafodelista"/>
+              <w:pStyle w:val="ListParagraph"/>
               <w:ind w:left="230"/>
             </w:pPr>
           </w:p>
@@ -2108,7 +2205,7 @@
           </w:tcPr>
           <w:p>
             <w:pPr>
-              <w:pStyle w:val="Prrafodelista"/>
+              <w:pStyle w:val="ListParagraph"/>
               <w:numPr>
                 <w:ilvl w:val="0"/>
                 <w:numId w:val="3"/>
@@ -2118,7 +2215,6 @@
               </w:tabs>
             </w:pPr>
             <w:r>
-              <w:lastRenderedPageBreak/>
               <w:t>Fin del CU.</w:t>
             </w:r>
           </w:p>
@@ -2136,7 +2232,7 @@
           </w:tcPr>
           <w:p>
             <w:pPr>
-              <w:pStyle w:val="Prrafodelista"/>
+              <w:pStyle w:val="ListParagraph"/>
               <w:ind w:left="230"/>
             </w:pPr>
           </w:p>
@@ -2281,8 +2377,6 @@
             <w:r>
               <w:t>No aplica</w:t>
             </w:r>
-            <w:bookmarkStart w:id="1" w:name="_GoBack"/>
-            <w:bookmarkEnd w:id="1"/>
           </w:p>
         </w:tc>
       </w:tr>
@@ -3114,13 +3208,13 @@
     <w:qFormat/>
     <w:rsid w:val="00847BFF"/>
   </w:style>
-  <w:style w:type="character" w:default="1" w:styleId="Fuentedeprrafopredeter">
+  <w:style w:type="character" w:default="1" w:styleId="DefaultParagraphFont">
     <w:name w:val="Default Paragraph Font"/>
     <w:uiPriority w:val="1"/>
     <w:semiHidden/>
     <w:unhideWhenUsed/>
   </w:style>
-  <w:style w:type="table" w:default="1" w:styleId="Tablanormal">
+  <w:style w:type="table" w:default="1" w:styleId="TableNormal">
     <w:name w:val="Normal Table"/>
     <w:uiPriority w:val="99"/>
     <w:semiHidden/>
@@ -3135,15 +3229,15 @@
       </w:tblCellMar>
     </w:tblPr>
   </w:style>
-  <w:style w:type="numbering" w:default="1" w:styleId="Sinlista">
+  <w:style w:type="numbering" w:default="1" w:styleId="NoList">
     <w:name w:val="No List"/>
     <w:uiPriority w:val="99"/>
     <w:semiHidden/>
     <w:unhideWhenUsed/>
   </w:style>
-  <w:style w:type="table" w:styleId="Tablaconcuadrcula">
+  <w:style w:type="table" w:styleId="TableGrid">
     <w:name w:val="Table Grid"/>
-    <w:basedOn w:val="Tablanormal"/>
+    <w:basedOn w:val="TableNormal"/>
     <w:uiPriority w:val="59"/>
     <w:rsid w:val="00D842C6"/>
     <w:pPr>
@@ -3167,7 +3261,7 @@
       </w:tblCellMar>
     </w:tblPr>
   </w:style>
-  <w:style w:type="paragraph" w:styleId="Prrafodelista">
+  <w:style w:type="paragraph" w:styleId="ListParagraph">
     <w:name w:val="List Paragraph"/>
     <w:basedOn w:val="Normal"/>
     <w:uiPriority w:val="34"/>
@@ -3178,6 +3272,46 @@
       <w:contextualSpacing/>
     </w:pPr>
   </w:style>
+  <w:style w:type="paragraph" w:styleId="Revision">
+    <w:name w:val="Revision"/>
+    <w:hidden/>
+    <w:uiPriority w:val="99"/>
+    <w:semiHidden/>
+    <w:rsid w:val="00B64DCA"/>
+    <w:pPr>
+      <w:spacing w:after="0" w:line="240" w:lineRule="auto"/>
+    </w:pPr>
+  </w:style>
+  <w:style w:type="paragraph" w:styleId="BalloonText">
+    <w:name w:val="Balloon Text"/>
+    <w:basedOn w:val="Normal"/>
+    <w:link w:val="BalloonTextChar"/>
+    <w:uiPriority w:val="99"/>
+    <w:semiHidden/>
+    <w:unhideWhenUsed/>
+    <w:rsid w:val="00B64DCA"/>
+    <w:pPr>
+      <w:spacing w:after="0" w:line="240" w:lineRule="auto"/>
+    </w:pPr>
+    <w:rPr>
+      <w:rFonts w:ascii="Tahoma" w:hAnsi="Tahoma" w:cs="Tahoma"/>
+      <w:sz w:val="16"/>
+      <w:szCs w:val="16"/>
+    </w:rPr>
+  </w:style>
+  <w:style w:type="character" w:customStyle="1" w:styleId="BalloonTextChar">
+    <w:name w:val="Balloon Text Char"/>
+    <w:basedOn w:val="DefaultParagraphFont"/>
+    <w:link w:val="BalloonText"/>
+    <w:uiPriority w:val="99"/>
+    <w:semiHidden/>
+    <w:rsid w:val="00B64DCA"/>
+    <w:rPr>
+      <w:rFonts w:ascii="Tahoma" w:hAnsi="Tahoma" w:cs="Tahoma"/>
+      <w:sz w:val="16"/>
+      <w:szCs w:val="16"/>
+    </w:rPr>
+  </w:style>
 </w:styles>
 </file>
 
@@ -3186,10 +3320,10 @@
   <w:docDefaults>
     <w:rPrDefault>
       <w:rPr>
-        <w:rFonts w:asciiTheme="minorHAnsi" w:eastAsiaTheme="minorEastAsia" w:hAnsiTheme="minorHAnsi" w:cstheme="minorBidi"/>
+        <w:rFonts w:asciiTheme="minorHAnsi" w:eastAsiaTheme="minorHAnsi" w:hAnsiTheme="minorHAnsi" w:cstheme="minorBidi"/>
         <w:sz w:val="22"/>
         <w:szCs w:val="22"/>
-        <w:lang w:val="es-ES_tradnl" w:eastAsia="es-ES_tradnl" w:bidi="ar-SA"/>
+        <w:lang w:val="es-AR" w:eastAsia="en-US" w:bidi="ar-SA"/>
       </w:rPr>
     </w:rPrDefault>
     <w:pPrDefault>
@@ -3340,14 +3474,15 @@
   <w:style w:type="paragraph" w:default="1" w:styleId="Normal">
     <w:name w:val="Normal"/>
     <w:qFormat/>
+    <w:rsid w:val="00847BFF"/>
   </w:style>
-  <w:style w:type="character" w:default="1" w:styleId="Fuentedeprrafopredeter">
+  <w:style w:type="character" w:default="1" w:styleId="DefaultParagraphFont">
     <w:name w:val="Default Paragraph Font"/>
     <w:uiPriority w:val="1"/>
     <w:semiHidden/>
     <w:unhideWhenUsed/>
   </w:style>
-  <w:style w:type="table" w:default="1" w:styleId="Tablanormal">
+  <w:style w:type="table" w:default="1" w:styleId="TableNormal">
     <w:name w:val="Normal Table"/>
     <w:uiPriority w:val="99"/>
     <w:semiHidden/>
@@ -3362,11 +3497,88 @@
       </w:tblCellMar>
     </w:tblPr>
   </w:style>
-  <w:style w:type="numbering" w:default="1" w:styleId="Sinlista">
+  <w:style w:type="numbering" w:default="1" w:styleId="NoList">
     <w:name w:val="No List"/>
     <w:uiPriority w:val="99"/>
     <w:semiHidden/>
     <w:unhideWhenUsed/>
+  </w:style>
+  <w:style w:type="table" w:styleId="TableGrid">
+    <w:name w:val="Table Grid"/>
+    <w:basedOn w:val="TableNormal"/>
+    <w:uiPriority w:val="59"/>
+    <w:rsid w:val="00D842C6"/>
+    <w:pPr>
+      <w:spacing w:after="0" w:line="240" w:lineRule="auto"/>
+    </w:pPr>
+    <w:tblPr>
+      <w:tblInd w:w="0" w:type="dxa"/>
+      <w:tblBorders>
+        <w:top w:val="single" w:sz="4" w:space="0" w:color="auto"/>
+        <w:left w:val="single" w:sz="4" w:space="0" w:color="auto"/>
+        <w:bottom w:val="single" w:sz="4" w:space="0" w:color="auto"/>
+        <w:right w:val="single" w:sz="4" w:space="0" w:color="auto"/>
+        <w:insideH w:val="single" w:sz="4" w:space="0" w:color="auto"/>
+        <w:insideV w:val="single" w:sz="4" w:space="0" w:color="auto"/>
+      </w:tblBorders>
+      <w:tblCellMar>
+        <w:top w:w="0" w:type="dxa"/>
+        <w:left w:w="108" w:type="dxa"/>
+        <w:bottom w:w="0" w:type="dxa"/>
+        <w:right w:w="108" w:type="dxa"/>
+      </w:tblCellMar>
+    </w:tblPr>
+  </w:style>
+  <w:style w:type="paragraph" w:styleId="ListParagraph">
+    <w:name w:val="List Paragraph"/>
+    <w:basedOn w:val="Normal"/>
+    <w:uiPriority w:val="34"/>
+    <w:qFormat/>
+    <w:rsid w:val="005C249A"/>
+    <w:pPr>
+      <w:ind w:left="720"/>
+      <w:contextualSpacing/>
+    </w:pPr>
+  </w:style>
+  <w:style w:type="paragraph" w:styleId="Revision">
+    <w:name w:val="Revision"/>
+    <w:hidden/>
+    <w:uiPriority w:val="99"/>
+    <w:semiHidden/>
+    <w:rsid w:val="00B64DCA"/>
+    <w:pPr>
+      <w:spacing w:after="0" w:line="240" w:lineRule="auto"/>
+    </w:pPr>
+  </w:style>
+  <w:style w:type="paragraph" w:styleId="BalloonText">
+    <w:name w:val="Balloon Text"/>
+    <w:basedOn w:val="Normal"/>
+    <w:link w:val="BalloonTextChar"/>
+    <w:uiPriority w:val="99"/>
+    <w:semiHidden/>
+    <w:unhideWhenUsed/>
+    <w:rsid w:val="00B64DCA"/>
+    <w:pPr>
+      <w:spacing w:after="0" w:line="240" w:lineRule="auto"/>
+    </w:pPr>
+    <w:rPr>
+      <w:rFonts w:ascii="Tahoma" w:hAnsi="Tahoma" w:cs="Tahoma"/>
+      <w:sz w:val="16"/>
+      <w:szCs w:val="16"/>
+    </w:rPr>
+  </w:style>
+  <w:style w:type="character" w:customStyle="1" w:styleId="BalloonTextChar">
+    <w:name w:val="Balloon Text Char"/>
+    <w:basedOn w:val="DefaultParagraphFont"/>
+    <w:link w:val="BalloonText"/>
+    <w:uiPriority w:val="99"/>
+    <w:semiHidden/>
+    <w:rsid w:val="00B64DCA"/>
+    <w:rPr>
+      <w:rFonts w:ascii="Tahoma" w:hAnsi="Tahoma" w:cs="Tahoma"/>
+      <w:sz w:val="16"/>
+      <w:szCs w:val="16"/>
+    </w:rPr>
   </w:style>
 </w:styles>
 </file>
@@ -3654,4 +3866,16 @@
   <a:objectDefaults/>
   <a:extraClrSchemeLst/>
 </a:theme>
+</file>
+
+<file path=customXml/item1.xml><?xml version="1.0" encoding="utf-8"?>
+<b:Sources xmlns:b="http://schemas.openxmlformats.org/officeDocument/2006/bibliography" xmlns="http://schemas.openxmlformats.org/officeDocument/2006/bibliography" SelectedStyle="\APA.XSL" StyleName="APA"/>
+</file>
+
+<file path=customXml/itemProps1.xml><?xml version="1.0" encoding="utf-8"?>
+<ds:datastoreItem xmlns:ds="http://schemas.openxmlformats.org/officeDocument/2006/customXml" ds:itemID="{E0BA9B1E-78BB-4DB2-888E-0637AD72165A}">
+  <ds:schemaRefs>
+    <ds:schemaRef ds:uri="http://schemas.openxmlformats.org/officeDocument/2006/bibliography"/>
+  </ds:schemaRefs>
+</ds:datastoreItem>
 </file>
--- a/trunk/02. Modelado de Requerimientos/Modelo de Casos De Uso/Trazos/Deposito/102_Registrar_Ingreso_De_Materia_Prima.docx
+++ b/trunk/02. Modelado de Requerimientos/Modelo de Casos De Uso/Trazos/Deposito/102_Registrar_Ingreso_De_Materia_Prima.docx
@@ -4,7 +4,7 @@
   <w:body>
     <w:tbl>
       <w:tblPr>
-        <w:tblStyle w:val="TableGrid"/>
+        <w:tblStyle w:val="Tablaconcuadrcula"/>
         <w:tblW w:w="8613" w:type="dxa"/>
         <w:tblLayout w:type="fixed"/>
         <w:tblLook w:val="04A0" w:firstRow="1" w:lastRow="0" w:firstColumn="1" w:lastColumn="0" w:noHBand="0" w:noVBand="1"/>
@@ -40,8 +40,6 @@
                 <w:b/>
               </w:rPr>
             </w:pPr>
-            <w:bookmarkStart w:id="0" w:name="_GoBack"/>
-            <w:bookmarkEnd w:id="0"/>
             <w:r>
               <w:rPr>
                 <w:b/>
@@ -1054,7 +1052,7 @@
             </w:r>
           </w:p>
         </w:tc>
-        <w:bookmarkStart w:id="1" w:name="Casilla2"/>
+        <w:bookmarkStart w:id="0" w:name="Casilla2"/>
         <w:tc>
           <w:tcPr>
             <w:tcW w:w="3291" w:type="dxa"/>
@@ -1101,7 +1099,7 @@
               </w:rPr>
               <w:fldChar w:fldCharType="end"/>
             </w:r>
-            <w:bookmarkEnd w:id="1"/>
+            <w:bookmarkEnd w:id="0"/>
             <w:r>
               <w:rPr>
                 <w:rFonts w:cstheme="minorHAnsi"/>
@@ -1272,7 +1270,7 @@
           </w:tcPr>
           <w:p>
             <w:pPr>
-              <w:pStyle w:val="ListParagraph"/>
+              <w:pStyle w:val="Prrafodelista"/>
               <w:numPr>
                 <w:ilvl w:val="0"/>
                 <w:numId w:val="1"/>
@@ -1338,7 +1336,7 @@
           </w:tcPr>
           <w:p>
             <w:pPr>
-              <w:pStyle w:val="ListParagraph"/>
+              <w:pStyle w:val="Prrafodelista"/>
               <w:numPr>
                 <w:ilvl w:val="0"/>
                 <w:numId w:val="1"/>
@@ -1356,7 +1354,7 @@
           </w:p>
           <w:p>
             <w:pPr>
-              <w:pStyle w:val="ListParagraph"/>
+              <w:pStyle w:val="Prrafodelista"/>
               <w:numPr>
                 <w:ilvl w:val="0"/>
                 <w:numId w:val="1"/>
@@ -1429,7 +1427,7 @@
           </w:tcPr>
           <w:p>
             <w:pPr>
-              <w:pStyle w:val="ListParagraph"/>
+              <w:pStyle w:val="Prrafodelista"/>
               <w:numPr>
                 <w:ilvl w:val="0"/>
                 <w:numId w:val="3"/>
@@ -1460,7 +1458,7 @@
           </w:tcPr>
           <w:p>
             <w:pPr>
-              <w:pStyle w:val="ListParagraph"/>
+              <w:pStyle w:val="Prrafodelista"/>
               <w:ind w:left="230"/>
             </w:pPr>
           </w:p>
@@ -1480,7 +1478,7 @@
           </w:tcPr>
           <w:p>
             <w:pPr>
-              <w:pStyle w:val="ListParagraph"/>
+              <w:pStyle w:val="Prrafodelista"/>
               <w:numPr>
                 <w:ilvl w:val="0"/>
                 <w:numId w:val="3"/>
@@ -1520,7 +1518,7 @@
           </w:tcPr>
           <w:p>
             <w:pPr>
-              <w:pStyle w:val="ListParagraph"/>
+              <w:pStyle w:val="Prrafodelista"/>
               <w:numPr>
                 <w:ilvl w:val="1"/>
                 <w:numId w:val="3"/>
@@ -1546,7 +1544,7 @@
           </w:p>
           <w:p>
             <w:pPr>
-              <w:pStyle w:val="ListParagraph"/>
+              <w:pStyle w:val="Prrafodelista"/>
               <w:numPr>
                 <w:ilvl w:val="2"/>
                 <w:numId w:val="3"/>
@@ -1564,7 +1562,7 @@
           </w:p>
           <w:p>
             <w:pPr>
-              <w:pStyle w:val="ListParagraph"/>
+              <w:pStyle w:val="Prrafodelista"/>
               <w:numPr>
                 <w:ilvl w:val="2"/>
                 <w:numId w:val="3"/>
@@ -1600,7 +1598,7 @@
           </w:tcPr>
           <w:p>
             <w:pPr>
-              <w:pStyle w:val="ListParagraph"/>
+              <w:pStyle w:val="Prrafodelista"/>
               <w:numPr>
                 <w:ilvl w:val="0"/>
                 <w:numId w:val="3"/>
@@ -1608,25 +1606,13 @@
               <w:ind w:hanging="198"/>
             </w:pPr>
             <w:r>
-              <w:t xml:space="preserve">El </w:t>
-            </w:r>
-            <w:r>
-              <w:t>Sistema</w:t>
-            </w:r>
-            <w:r>
-              <w:t xml:space="preserve"> muestra las </w:t>
-            </w:r>
-            <w:r>
-              <w:t xml:space="preserve">importaciones de materia prima encontradas, ordenándolas </w:t>
-            </w:r>
-            <w:r>
-              <w:t>por fecha</w:t>
-            </w:r>
-            <w:r>
-              <w:t xml:space="preserve"> de llegada estimada</w:t>
-            </w:r>
-            <w:r>
-              <w:t>.</w:t>
+              <w:t>El Sistema muestra las Importaciones encontradas con su fecha de llegada estimada, fecha salida real y origen, ordenándolas por f</w:t>
+            </w:r>
+            <w:r>
+              <w:t xml:space="preserve">echa </w:t>
+            </w:r>
+            <w:r>
+              <w:t>de llegada estimada.</w:t>
             </w:r>
           </w:p>
         </w:tc>
@@ -1643,7 +1629,7 @@
           </w:tcPr>
           <w:p>
             <w:pPr>
-              <w:pStyle w:val="ListParagraph"/>
+              <w:pStyle w:val="Prrafodelista"/>
               <w:ind w:left="230"/>
             </w:pPr>
           </w:p>
@@ -1663,7 +1649,7 @@
           </w:tcPr>
           <w:p>
             <w:pPr>
-              <w:pStyle w:val="ListParagraph"/>
+              <w:pStyle w:val="Prrafodelista"/>
               <w:numPr>
                 <w:ilvl w:val="0"/>
                 <w:numId w:val="3"/>
@@ -1694,7 +1680,7 @@
           </w:tcPr>
           <w:p>
             <w:pPr>
-              <w:pStyle w:val="ListParagraph"/>
+              <w:pStyle w:val="Prrafodelista"/>
               <w:ind w:left="230"/>
             </w:pPr>
           </w:p>
@@ -1714,7 +1700,7 @@
           </w:tcPr>
           <w:p>
             <w:pPr>
-              <w:pStyle w:val="ListParagraph"/>
+              <w:pStyle w:val="Prrafodelista"/>
               <w:numPr>
                 <w:ilvl w:val="0"/>
                 <w:numId w:val="3"/>
@@ -1722,28 +1708,7 @@
               <w:ind w:hanging="198"/>
             </w:pPr>
             <w:r>
-              <w:t xml:space="preserve">El </w:t>
-            </w:r>
-            <w:r>
-              <w:t>Sistema</w:t>
-            </w:r>
-            <w:r>
-              <w:t xml:space="preserve"> muestra las </w:t>
-            </w:r>
-            <w:r>
-              <w:t>Órdenes de C</w:t>
-            </w:r>
-            <w:r>
-              <w:t>ompras incluidas en la imp</w:t>
-            </w:r>
-            <w:r>
-              <w:t xml:space="preserve">ortación mostrando el proveedor y fecha de </w:t>
-            </w:r>
-            <w:r>
-              <w:t>orden</w:t>
-            </w:r>
-            <w:r>
-              <w:t>.</w:t>
+              <w:t>El sistema Muestra Para la importación seleccionada: Fecha estimada de llegada, Fecha de embarque, Empresa de Transporte, Fecha de llegada, Lugar de Origen</w:t>
             </w:r>
           </w:p>
         </w:tc>
@@ -1760,7 +1725,7 @@
           </w:tcPr>
           <w:p>
             <w:pPr>
-              <w:pStyle w:val="ListParagraph"/>
+              <w:pStyle w:val="Prrafodelista"/>
               <w:ind w:left="230"/>
             </w:pPr>
           </w:p>
@@ -1780,7 +1745,7 @@
           </w:tcPr>
           <w:p>
             <w:pPr>
-              <w:pStyle w:val="ListParagraph"/>
+              <w:pStyle w:val="Prrafodelista"/>
               <w:numPr>
                 <w:ilvl w:val="0"/>
                 <w:numId w:val="3"/>
@@ -1788,7 +1753,7 @@
               <w:ind w:hanging="198"/>
             </w:pPr>
             <w:r>
-              <w:t>El EDMP selecciona una orden de compra</w:t>
+              <w:t>El Sistema muestra las Órdenes de Compra incluidas en la importación. mostrando el Proveedor y fecha de pedido.</w:t>
             </w:r>
           </w:p>
         </w:tc>
@@ -1805,7 +1770,7 @@
           </w:tcPr>
           <w:p>
             <w:pPr>
-              <w:pStyle w:val="ListParagraph"/>
+              <w:pStyle w:val="Prrafodelista"/>
               <w:ind w:left="230"/>
             </w:pPr>
           </w:p>
@@ -1825,7 +1790,7 @@
           </w:tcPr>
           <w:p>
             <w:pPr>
-              <w:pStyle w:val="ListParagraph"/>
+              <w:pStyle w:val="Prrafodelista"/>
               <w:numPr>
                 <w:ilvl w:val="0"/>
                 <w:numId w:val="3"/>
@@ -1833,7 +1798,16 @@
               <w:ind w:hanging="198"/>
             </w:pPr>
             <w:r>
-              <w:t>El Sistema muestra, para cada materia prima incluida en la orden: Código, Nombre, Descripción, unidad de medida, cantidad pedida, cantidad real.</w:t>
+              <w:t>El EDMP</w:t>
+            </w:r>
+            <w:r>
+              <w:t xml:space="preserve"> </w:t>
+            </w:r>
+            <w:r>
+              <w:t>selecciona cada Orden de Compra.</w:t>
+            </w:r>
+            <w:r>
+              <w:t xml:space="preserve"> </w:t>
             </w:r>
           </w:p>
         </w:tc>
@@ -1850,7 +1824,7 @@
           </w:tcPr>
           <w:p>
             <w:pPr>
-              <w:pStyle w:val="ListParagraph"/>
+              <w:pStyle w:val="Prrafodelista"/>
               <w:ind w:left="230"/>
             </w:pPr>
           </w:p>
@@ -1870,7 +1844,7 @@
           </w:tcPr>
           <w:p>
             <w:pPr>
-              <w:pStyle w:val="ListParagraph"/>
+              <w:pStyle w:val="Prrafodelista"/>
               <w:numPr>
                 <w:ilvl w:val="0"/>
                 <w:numId w:val="3"/>
@@ -1878,38 +1852,13 @@
               <w:ind w:hanging="198"/>
             </w:pPr>
             <w:r>
-              <w:t>El E</w:t>
-            </w:r>
-            <w:r>
-              <w:t xml:space="preserve">DMP </w:t>
-            </w:r>
-            <w:r>
-              <w:t xml:space="preserve">por cada </w:t>
-            </w:r>
-            <w:r>
-              <w:t xml:space="preserve">Orden de </w:t>
-            </w:r>
-            <w:r>
-              <w:t>Compra</w:t>
-            </w:r>
-            <w:r>
-              <w:t xml:space="preserve"> y por cada m</w:t>
-            </w:r>
-            <w:r>
-              <w:t xml:space="preserve">ateria prima verifica que la cantidad </w:t>
-            </w:r>
-            <w:r>
-              <w:t>que ingresa</w:t>
-            </w:r>
-            <w:r>
-              <w:t xml:space="preserve"> se</w:t>
-            </w:r>
-            <w:r>
-              <w:t>a igual a la cantidad pedida y las cantidades coinciden</w:t>
+              <w:t>El Sistema muestra, para cada materia prima incluida en la orden: Código, Nombre, Descripción, unidad de medida, cantidad pedida</w:t>
             </w:r>
             <w:r>
               <w:t>.</w:t>
             </w:r>
+            <w:bookmarkStart w:id="1" w:name="_GoBack"/>
+            <w:bookmarkEnd w:id="1"/>
           </w:p>
         </w:tc>
         <w:tc>
@@ -1925,7 +1874,82 @@
           </w:tcPr>
           <w:p>
             <w:pPr>
-              <w:pStyle w:val="ListParagraph"/>
+              <w:pStyle w:val="Prrafodelista"/>
+              <w:ind w:left="230"/>
+            </w:pPr>
+          </w:p>
+        </w:tc>
+      </w:tr>
+      <w:tr>
+        <w:tc>
+          <w:tcPr>
+            <w:tcW w:w="4304" w:type="dxa"/>
+            <w:gridSpan w:val="6"/>
+            <w:tcBorders>
+              <w:top w:val="single" w:sz="4" w:space="0" w:color="auto"/>
+              <w:left w:val="single" w:sz="4" w:space="0" w:color="auto"/>
+              <w:bottom w:val="single" w:sz="4" w:space="0" w:color="auto"/>
+              <w:right w:val="single" w:sz="4" w:space="0" w:color="auto"/>
+            </w:tcBorders>
+          </w:tcPr>
+          <w:p>
+            <w:pPr>
+              <w:pStyle w:val="Prrafodelista"/>
+              <w:numPr>
+                <w:ilvl w:val="0"/>
+                <w:numId w:val="3"/>
+              </w:numPr>
+              <w:ind w:hanging="198"/>
+            </w:pPr>
+            <w:r>
+              <w:t>El E</w:t>
+            </w:r>
+            <w:r>
+              <w:t xml:space="preserve">DMP </w:t>
+            </w:r>
+            <w:r>
+              <w:t xml:space="preserve">por cada </w:t>
+            </w:r>
+            <w:r>
+              <w:t xml:space="preserve">Orden de </w:t>
+            </w:r>
+            <w:r>
+              <w:t>Compra</w:t>
+            </w:r>
+            <w:r>
+              <w:t xml:space="preserve"> y por cada m</w:t>
+            </w:r>
+            <w:r>
+              <w:t xml:space="preserve">ateria prima verifica que la cantidad </w:t>
+            </w:r>
+            <w:r>
+              <w:t>que ingresa</w:t>
+            </w:r>
+            <w:r>
+              <w:t xml:space="preserve"> se</w:t>
+            </w:r>
+            <w:r>
+              <w:t>a igual a la cantidad pedida y las cantidades coinciden</w:t>
+            </w:r>
+            <w:r>
+              <w:t>.</w:t>
+            </w:r>
+          </w:p>
+        </w:tc>
+        <w:tc>
+          <w:tcPr>
+            <w:tcW w:w="4309" w:type="dxa"/>
+            <w:gridSpan w:val="6"/>
+            <w:tcBorders>
+              <w:top w:val="single" w:sz="4" w:space="0" w:color="auto"/>
+              <w:left w:val="single" w:sz="4" w:space="0" w:color="auto"/>
+              <w:bottom w:val="single" w:sz="4" w:space="0" w:color="auto"/>
+              <w:right w:val="single" w:sz="4" w:space="0" w:color="auto"/>
+            </w:tcBorders>
+          </w:tcPr>
+          <w:p>
+            <w:pPr>
+              <w:pStyle w:val="Prrafodelista"/>
               <w:numPr>
                 <w:ilvl w:val="1"/>
                 <w:numId w:val="3"/>
@@ -1943,7 +1967,7 @@
           </w:p>
           <w:p>
             <w:pPr>
-              <w:pStyle w:val="ListParagraph"/>
+              <w:pStyle w:val="Prrafodelista"/>
               <w:numPr>
                 <w:ilvl w:val="2"/>
                 <w:numId w:val="3"/>
@@ -1976,7 +2000,7 @@
           </w:tcPr>
           <w:p>
             <w:pPr>
-              <w:pStyle w:val="ListParagraph"/>
+              <w:pStyle w:val="Prrafodelista"/>
               <w:numPr>
                 <w:ilvl w:val="0"/>
                 <w:numId w:val="3"/>
@@ -2007,7 +2031,7 @@
           </w:tcPr>
           <w:p>
             <w:pPr>
-              <w:pStyle w:val="ListParagraph"/>
+              <w:pStyle w:val="Prrafodelista"/>
               <w:ind w:left="230"/>
             </w:pPr>
           </w:p>
@@ -2027,7 +2051,7 @@
           </w:tcPr>
           <w:p>
             <w:pPr>
-              <w:pStyle w:val="ListParagraph"/>
+              <w:pStyle w:val="Prrafodelista"/>
               <w:numPr>
                 <w:ilvl w:val="0"/>
                 <w:numId w:val="3"/>
@@ -2055,7 +2079,7 @@
           </w:tcPr>
           <w:p>
             <w:pPr>
-              <w:pStyle w:val="ListParagraph"/>
+              <w:pStyle w:val="Prrafodelista"/>
               <w:numPr>
                 <w:ilvl w:val="1"/>
                 <w:numId w:val="3"/>
@@ -2075,7 +2099,7 @@
           </w:p>
           <w:p>
             <w:pPr>
-              <w:pStyle w:val="ListParagraph"/>
+              <w:pStyle w:val="Prrafodelista"/>
               <w:numPr>
                 <w:ilvl w:val="2"/>
                 <w:numId w:val="3"/>
@@ -2099,7 +2123,7 @@
           </w:p>
           <w:p>
             <w:pPr>
-              <w:pStyle w:val="ListParagraph"/>
+              <w:pStyle w:val="Prrafodelista"/>
               <w:numPr>
                 <w:ilvl w:val="2"/>
                 <w:numId w:val="3"/>
@@ -2125,7 +2149,7 @@
           </w:tcPr>
           <w:p>
             <w:pPr>
-              <w:pStyle w:val="ListParagraph"/>
+              <w:pStyle w:val="Prrafodelista"/>
               <w:numPr>
                 <w:ilvl w:val="0"/>
                 <w:numId w:val="3"/>
@@ -2185,7 +2209,7 @@
           </w:tcPr>
           <w:p>
             <w:pPr>
-              <w:pStyle w:val="ListParagraph"/>
+              <w:pStyle w:val="Prrafodelista"/>
               <w:ind w:left="230"/>
             </w:pPr>
           </w:p>
@@ -2205,7 +2229,7 @@
           </w:tcPr>
           <w:p>
             <w:pPr>
-              <w:pStyle w:val="ListParagraph"/>
+              <w:pStyle w:val="Prrafodelista"/>
               <w:numPr>
                 <w:ilvl w:val="0"/>
                 <w:numId w:val="3"/>
@@ -2232,7 +2256,7 @@
           </w:tcPr>
           <w:p>
             <w:pPr>
-              <w:pStyle w:val="ListParagraph"/>
+              <w:pStyle w:val="Prrafodelista"/>
               <w:ind w:left="230"/>
             </w:pPr>
           </w:p>
@@ -3208,13 +3232,13 @@
     <w:qFormat/>
     <w:rsid w:val="00847BFF"/>
   </w:style>
-  <w:style w:type="character" w:default="1" w:styleId="DefaultParagraphFont">
+  <w:style w:type="character" w:default="1" w:styleId="Fuentedeprrafopredeter">
     <w:name w:val="Default Paragraph Font"/>
     <w:uiPriority w:val="1"/>
     <w:semiHidden/>
     <w:unhideWhenUsed/>
   </w:style>
-  <w:style w:type="table" w:default="1" w:styleId="TableNormal">
+  <w:style w:type="table" w:default="1" w:styleId="Tablanormal">
     <w:name w:val="Normal Table"/>
     <w:uiPriority w:val="99"/>
     <w:semiHidden/>
@@ -3229,15 +3253,15 @@
       </w:tblCellMar>
     </w:tblPr>
   </w:style>
-  <w:style w:type="numbering" w:default="1" w:styleId="NoList">
+  <w:style w:type="numbering" w:default="1" w:styleId="Sinlista">
     <w:name w:val="No List"/>
     <w:uiPriority w:val="99"/>
     <w:semiHidden/>
     <w:unhideWhenUsed/>
   </w:style>
-  <w:style w:type="table" w:styleId="TableGrid">
+  <w:style w:type="table" w:styleId="Tablaconcuadrcula">
     <w:name w:val="Table Grid"/>
-    <w:basedOn w:val="TableNormal"/>
+    <w:basedOn w:val="Tablanormal"/>
     <w:uiPriority w:val="59"/>
     <w:rsid w:val="00D842C6"/>
     <w:pPr>
@@ -3261,7 +3285,7 @@
       </w:tblCellMar>
     </w:tblPr>
   </w:style>
-  <w:style w:type="paragraph" w:styleId="ListParagraph">
+  <w:style w:type="paragraph" w:styleId="Prrafodelista">
     <w:name w:val="List Paragraph"/>
     <w:basedOn w:val="Normal"/>
     <w:uiPriority w:val="34"/>
@@ -3272,7 +3296,7 @@
       <w:contextualSpacing/>
     </w:pPr>
   </w:style>
-  <w:style w:type="paragraph" w:styleId="Revision">
+  <w:style w:type="paragraph" w:styleId="Revisin">
     <w:name w:val="Revision"/>
     <w:hidden/>
     <w:uiPriority w:val="99"/>
@@ -3282,10 +3306,10 @@
       <w:spacing w:after="0" w:line="240" w:lineRule="auto"/>
     </w:pPr>
   </w:style>
-  <w:style w:type="paragraph" w:styleId="BalloonText">
+  <w:style w:type="paragraph" w:styleId="Textodeglobo">
     <w:name w:val="Balloon Text"/>
     <w:basedOn w:val="Normal"/>
-    <w:link w:val="BalloonTextChar"/>
+    <w:link w:val="TextodegloboCar"/>
     <w:uiPriority w:val="99"/>
     <w:semiHidden/>
     <w:unhideWhenUsed/>
@@ -3299,10 +3323,10 @@
       <w:szCs w:val="16"/>
     </w:rPr>
   </w:style>
-  <w:style w:type="character" w:customStyle="1" w:styleId="BalloonTextChar">
-    <w:name w:val="Balloon Text Char"/>
-    <w:basedOn w:val="DefaultParagraphFont"/>
-    <w:link w:val="BalloonText"/>
+  <w:style w:type="character" w:customStyle="1" w:styleId="TextodegloboCar">
+    <w:name w:val="Texto de globo Car"/>
+    <w:basedOn w:val="Fuentedeprrafopredeter"/>
+    <w:link w:val="Textodeglobo"/>
     <w:uiPriority w:val="99"/>
     <w:semiHidden/>
     <w:rsid w:val="00B64DCA"/>
@@ -3476,13 +3500,13 @@
     <w:qFormat/>
     <w:rsid w:val="00847BFF"/>
   </w:style>
-  <w:style w:type="character" w:default="1" w:styleId="DefaultParagraphFont">
+  <w:style w:type="character" w:default="1" w:styleId="Fuentedeprrafopredeter">
     <w:name w:val="Default Paragraph Font"/>
     <w:uiPriority w:val="1"/>
     <w:semiHidden/>
     <w:unhideWhenUsed/>
   </w:style>
-  <w:style w:type="table" w:default="1" w:styleId="TableNormal">
+  <w:style w:type="table" w:default="1" w:styleId="Tablanormal">
     <w:name w:val="Normal Table"/>
     <w:uiPriority w:val="99"/>
     <w:semiHidden/>
@@ -3497,15 +3521,15 @@
       </w:tblCellMar>
     </w:tblPr>
   </w:style>
-  <w:style w:type="numbering" w:default="1" w:styleId="NoList">
+  <w:style w:type="numbering" w:default="1" w:styleId="Sinlista">
     <w:name w:val="No List"/>
     <w:uiPriority w:val="99"/>
     <w:semiHidden/>
     <w:unhideWhenUsed/>
   </w:style>
-  <w:style w:type="table" w:styleId="TableGrid">
+  <w:style w:type="table" w:styleId="Tablaconcuadrcula">
     <w:name w:val="Table Grid"/>
-    <w:basedOn w:val="TableNormal"/>
+    <w:basedOn w:val="Tablanormal"/>
     <w:uiPriority w:val="59"/>
     <w:rsid w:val="00D842C6"/>
     <w:pPr>
@@ -3529,7 +3553,7 @@
       </w:tblCellMar>
     </w:tblPr>
   </w:style>
-  <w:style w:type="paragraph" w:styleId="ListParagraph">
+  <w:style w:type="paragraph" w:styleId="Prrafodelista">
     <w:name w:val="List Paragraph"/>
     <w:basedOn w:val="Normal"/>
     <w:uiPriority w:val="34"/>
@@ -3540,7 +3564,7 @@
       <w:contextualSpacing/>
     </w:pPr>
   </w:style>
-  <w:style w:type="paragraph" w:styleId="Revision">
+  <w:style w:type="paragraph" w:styleId="Revisin">
     <w:name w:val="Revision"/>
     <w:hidden/>
     <w:uiPriority w:val="99"/>
@@ -3550,10 +3574,10 @@
       <w:spacing w:after="0" w:line="240" w:lineRule="auto"/>
     </w:pPr>
   </w:style>
-  <w:style w:type="paragraph" w:styleId="BalloonText">
+  <w:style w:type="paragraph" w:styleId="Textodeglobo">
     <w:name w:val="Balloon Text"/>
     <w:basedOn w:val="Normal"/>
-    <w:link w:val="BalloonTextChar"/>
+    <w:link w:val="TextodegloboCar"/>
     <w:uiPriority w:val="99"/>
     <w:semiHidden/>
     <w:unhideWhenUsed/>
@@ -3567,10 +3591,10 @@
       <w:szCs w:val="16"/>
     </w:rPr>
   </w:style>
-  <w:style w:type="character" w:customStyle="1" w:styleId="BalloonTextChar">
-    <w:name w:val="Balloon Text Char"/>
-    <w:basedOn w:val="DefaultParagraphFont"/>
-    <w:link w:val="BalloonText"/>
+  <w:style w:type="character" w:customStyle="1" w:styleId="TextodegloboCar">
+    <w:name w:val="Texto de globo Car"/>
+    <w:basedOn w:val="Fuentedeprrafopredeter"/>
+    <w:link w:val="Textodeglobo"/>
     <w:uiPriority w:val="99"/>
     <w:semiHidden/>
     <w:rsid w:val="00B64DCA"/>
@@ -3594,34 +3618,34 @@
         <a:sysClr val="window" lastClr="FFFFFF"/>
       </a:lt1>
       <a:dk2>
-        <a:srgbClr xmlns:mc="http://schemas.openxmlformats.org/markup-compatibility/2006" xmlns:a14="http://schemas.microsoft.com/office/drawing/2010/main" val="1F497D" mc:Ignorable=""/>
+        <a:srgbClr val="1F497D"/>
       </a:dk2>
       <a:lt2>
-        <a:srgbClr xmlns:mc="http://schemas.openxmlformats.org/markup-compatibility/2006" xmlns:a14="http://schemas.microsoft.com/office/drawing/2010/main" val="EEECE1" mc:Ignorable=""/>
+        <a:srgbClr val="EEECE1"/>
       </a:lt2>
       <a:accent1>
-        <a:srgbClr xmlns:mc="http://schemas.openxmlformats.org/markup-compatibility/2006" xmlns:a14="http://schemas.microsoft.com/office/drawing/2010/main" val="4F81BD" mc:Ignorable=""/>
+        <a:srgbClr val="4F81BD"/>
       </a:accent1>
       <a:accent2>
-        <a:srgbClr xmlns:mc="http://schemas.openxmlformats.org/markup-compatibility/2006" xmlns:a14="http://schemas.microsoft.com/office/drawing/2010/main" val="C0504D" mc:Ignorable=""/>
+        <a:srgbClr val="C0504D"/>
       </a:accent2>
       <a:accent3>
-        <a:srgbClr xmlns:mc="http://schemas.openxmlformats.org/markup-compatibility/2006" xmlns:a14="http://schemas.microsoft.com/office/drawing/2010/main" val="9BBB59" mc:Ignorable=""/>
+        <a:srgbClr val="9BBB59"/>
       </a:accent3>
       <a:accent4>
-        <a:srgbClr xmlns:mc="http://schemas.openxmlformats.org/markup-compatibility/2006" xmlns:a14="http://schemas.microsoft.com/office/drawing/2010/main" val="8064A2" mc:Ignorable=""/>
+        <a:srgbClr val="8064A2"/>
       </a:accent4>
       <a:accent5>
-        <a:srgbClr xmlns:mc="http://schemas.openxmlformats.org/markup-compatibility/2006" xmlns:a14="http://schemas.microsoft.com/office/drawing/2010/main" val="4BACC6" mc:Ignorable=""/>
+        <a:srgbClr val="4BACC6"/>
       </a:accent5>
       <a:accent6>
-        <a:srgbClr xmlns:mc="http://schemas.openxmlformats.org/markup-compatibility/2006" xmlns:a14="http://schemas.microsoft.com/office/drawing/2010/main" val="F79646" mc:Ignorable=""/>
+        <a:srgbClr val="F79646"/>
       </a:accent6>
       <a:hlink>
-        <a:srgbClr xmlns:mc="http://schemas.openxmlformats.org/markup-compatibility/2006" xmlns:a14="http://schemas.microsoft.com/office/drawing/2010/main" val="0000FF" mc:Ignorable=""/>
+        <a:srgbClr val="0000FF"/>
       </a:hlink>
       <a:folHlink>
-        <a:srgbClr xmlns:mc="http://schemas.openxmlformats.org/markup-compatibility/2006" xmlns:a14="http://schemas.microsoft.com/office/drawing/2010/main" val="800080" mc:Ignorable=""/>
+        <a:srgbClr val="800080"/>
       </a:folHlink>
     </a:clrScheme>
     <a:fontScheme name="Office">
@@ -3775,7 +3799,7 @@
         <a:effectStyle>
           <a:effectLst>
             <a:outerShdw blurRad="40000" dist="20000" dir="5400000" rotWithShape="0">
-              <a:srgbClr xmlns:mc="http://schemas.openxmlformats.org/markup-compatibility/2006" xmlns:a14="http://schemas.microsoft.com/office/drawing/2010/main" val="000000" mc:Ignorable="">
+              <a:srgbClr val="000000">
                 <a:alpha val="38000"/>
               </a:srgbClr>
             </a:outerShdw>
@@ -3784,7 +3808,7 @@
         <a:effectStyle>
           <a:effectLst>
             <a:outerShdw blurRad="40000" dist="23000" dir="5400000" rotWithShape="0">
-              <a:srgbClr xmlns:mc="http://schemas.openxmlformats.org/markup-compatibility/2006" xmlns:a14="http://schemas.microsoft.com/office/drawing/2010/main" val="000000" mc:Ignorable="">
+              <a:srgbClr val="000000">
                 <a:alpha val="35000"/>
               </a:srgbClr>
             </a:outerShdw>
@@ -3793,7 +3817,7 @@
         <a:effectStyle>
           <a:effectLst>
             <a:outerShdw blurRad="40000" dist="23000" dir="5400000" rotWithShape="0">
-              <a:srgbClr xmlns:mc="http://schemas.openxmlformats.org/markup-compatibility/2006" xmlns:a14="http://schemas.microsoft.com/office/drawing/2010/main" val="000000" mc:Ignorable="">
+              <a:srgbClr val="000000">
                 <a:alpha val="35000"/>
               </a:srgbClr>
             </a:outerShdw>
@@ -3873,7 +3897,7 @@
 </file>
 
 <file path=customXml/itemProps1.xml><?xml version="1.0" encoding="utf-8"?>
-<ds:datastoreItem xmlns:ds="http://schemas.openxmlformats.org/officeDocument/2006/customXml" ds:itemID="{E0BA9B1E-78BB-4DB2-888E-0637AD72165A}">
+<ds:datastoreItem xmlns:ds="http://schemas.openxmlformats.org/officeDocument/2006/customXml" ds:itemID="{2B4C2E68-4FC1-4005-8909-2CA7B1202A65}">
   <ds:schemaRefs>
     <ds:schemaRef ds:uri="http://schemas.openxmlformats.org/officeDocument/2006/bibliography"/>
   </ds:schemaRefs>

--- a/trunk/02. Modelado de Requerimientos/Modelo de Casos De Uso/Trazos/Deposito/102_Registrar_Ingreso_De_Materia_Prima.docx
+++ b/trunk/02. Modelado de Requerimientos/Modelo de Casos De Uso/Trazos/Deposito/102_Registrar_Ingreso_De_Materia_Prima.docx
@@ -4,7 +4,7 @@
   <w:body>
     <w:tbl>
       <w:tblPr>
-        <w:tblStyle w:val="Tablaconcuadrcula"/>
+        <w:tblStyle w:val="TableGrid"/>
         <w:tblW w:w="8613" w:type="dxa"/>
         <w:tblLayout w:type="fixed"/>
         <w:tblLook w:val="04A0" w:firstRow="1" w:lastRow="0" w:firstColumn="1" w:lastColumn="0" w:noHBand="0" w:noVBand="1"/>
@@ -1270,7 +1270,7 @@
           </w:tcPr>
           <w:p>
             <w:pPr>
-              <w:pStyle w:val="Prrafodelista"/>
+              <w:pStyle w:val="ListParagraph"/>
               <w:numPr>
                 <w:ilvl w:val="0"/>
                 <w:numId w:val="1"/>
@@ -1336,7 +1336,7 @@
           </w:tcPr>
           <w:p>
             <w:pPr>
-              <w:pStyle w:val="Prrafodelista"/>
+              <w:pStyle w:val="ListParagraph"/>
               <w:numPr>
                 <w:ilvl w:val="0"/>
                 <w:numId w:val="1"/>
@@ -1354,7 +1354,7 @@
           </w:p>
           <w:p>
             <w:pPr>
-              <w:pStyle w:val="Prrafodelista"/>
+              <w:pStyle w:val="ListParagraph"/>
               <w:numPr>
                 <w:ilvl w:val="0"/>
                 <w:numId w:val="1"/>
@@ -1427,7 +1427,7 @@
           </w:tcPr>
           <w:p>
             <w:pPr>
-              <w:pStyle w:val="Prrafodelista"/>
+              <w:pStyle w:val="ListParagraph"/>
               <w:numPr>
                 <w:ilvl w:val="0"/>
                 <w:numId w:val="3"/>
@@ -1458,7 +1458,7 @@
           </w:tcPr>
           <w:p>
             <w:pPr>
-              <w:pStyle w:val="Prrafodelista"/>
+              <w:pStyle w:val="ListParagraph"/>
               <w:ind w:left="230"/>
             </w:pPr>
           </w:p>
@@ -1478,7 +1478,7 @@
           </w:tcPr>
           <w:p>
             <w:pPr>
-              <w:pStyle w:val="Prrafodelista"/>
+              <w:pStyle w:val="ListParagraph"/>
               <w:numPr>
                 <w:ilvl w:val="0"/>
                 <w:numId w:val="3"/>
@@ -1518,7 +1518,7 @@
           </w:tcPr>
           <w:p>
             <w:pPr>
-              <w:pStyle w:val="Prrafodelista"/>
+              <w:pStyle w:val="ListParagraph"/>
               <w:numPr>
                 <w:ilvl w:val="1"/>
                 <w:numId w:val="3"/>
@@ -1544,7 +1544,7 @@
           </w:p>
           <w:p>
             <w:pPr>
-              <w:pStyle w:val="Prrafodelista"/>
+              <w:pStyle w:val="ListParagraph"/>
               <w:numPr>
                 <w:ilvl w:val="2"/>
                 <w:numId w:val="3"/>
@@ -1562,7 +1562,7 @@
           </w:p>
           <w:p>
             <w:pPr>
-              <w:pStyle w:val="Prrafodelista"/>
+              <w:pStyle w:val="ListParagraph"/>
               <w:numPr>
                 <w:ilvl w:val="2"/>
                 <w:numId w:val="3"/>
@@ -1598,7 +1598,7 @@
           </w:tcPr>
           <w:p>
             <w:pPr>
-              <w:pStyle w:val="Prrafodelista"/>
+              <w:pStyle w:val="ListParagraph"/>
               <w:numPr>
                 <w:ilvl w:val="0"/>
                 <w:numId w:val="3"/>
@@ -1629,7 +1629,7 @@
           </w:tcPr>
           <w:p>
             <w:pPr>
-              <w:pStyle w:val="Prrafodelista"/>
+              <w:pStyle w:val="ListParagraph"/>
               <w:ind w:left="230"/>
             </w:pPr>
           </w:p>
@@ -1649,7 +1649,7 @@
           </w:tcPr>
           <w:p>
             <w:pPr>
-              <w:pStyle w:val="Prrafodelista"/>
+              <w:pStyle w:val="ListParagraph"/>
               <w:numPr>
                 <w:ilvl w:val="0"/>
                 <w:numId w:val="3"/>
@@ -1680,7 +1680,7 @@
           </w:tcPr>
           <w:p>
             <w:pPr>
-              <w:pStyle w:val="Prrafodelista"/>
+              <w:pStyle w:val="ListParagraph"/>
               <w:ind w:left="230"/>
             </w:pPr>
           </w:p>
@@ -1700,7 +1700,7 @@
           </w:tcPr>
           <w:p>
             <w:pPr>
-              <w:pStyle w:val="Prrafodelista"/>
+              <w:pStyle w:val="ListParagraph"/>
               <w:numPr>
                 <w:ilvl w:val="0"/>
                 <w:numId w:val="3"/>
@@ -1725,7 +1725,7 @@
           </w:tcPr>
           <w:p>
             <w:pPr>
-              <w:pStyle w:val="Prrafodelista"/>
+              <w:pStyle w:val="ListParagraph"/>
               <w:ind w:left="230"/>
             </w:pPr>
           </w:p>
@@ -1745,7 +1745,7 @@
           </w:tcPr>
           <w:p>
             <w:pPr>
-              <w:pStyle w:val="Prrafodelista"/>
+              <w:pStyle w:val="ListParagraph"/>
               <w:numPr>
                 <w:ilvl w:val="0"/>
                 <w:numId w:val="3"/>
@@ -1770,7 +1770,7 @@
           </w:tcPr>
           <w:p>
             <w:pPr>
-              <w:pStyle w:val="Prrafodelista"/>
+              <w:pStyle w:val="ListParagraph"/>
               <w:ind w:left="230"/>
             </w:pPr>
           </w:p>
@@ -1790,7 +1790,7 @@
           </w:tcPr>
           <w:p>
             <w:pPr>
-              <w:pStyle w:val="Prrafodelista"/>
+              <w:pStyle w:val="ListParagraph"/>
               <w:numPr>
                 <w:ilvl w:val="0"/>
                 <w:numId w:val="3"/>
@@ -1801,13 +1801,7 @@
               <w:t>El EDMP</w:t>
             </w:r>
             <w:r>
-              <w:t xml:space="preserve"> </w:t>
-            </w:r>
-            <w:r>
-              <w:t>selecciona cada Orden de Compra.</w:t>
-            </w:r>
-            <w:r>
-              <w:t xml:space="preserve"> </w:t>
+              <w:t xml:space="preserve"> selecciona cada Orden de Compra. </w:t>
             </w:r>
           </w:p>
         </w:tc>
@@ -1824,7 +1818,7 @@
           </w:tcPr>
           <w:p>
             <w:pPr>
-              <w:pStyle w:val="Prrafodelista"/>
+              <w:pStyle w:val="ListParagraph"/>
               <w:ind w:left="230"/>
             </w:pPr>
           </w:p>
@@ -1844,7 +1838,7 @@
           </w:tcPr>
           <w:p>
             <w:pPr>
-              <w:pStyle w:val="Prrafodelista"/>
+              <w:pStyle w:val="ListParagraph"/>
               <w:numPr>
                 <w:ilvl w:val="0"/>
                 <w:numId w:val="3"/>
@@ -1857,8 +1851,6 @@
             <w:r>
               <w:t>.</w:t>
             </w:r>
-            <w:bookmarkStart w:id="1" w:name="_GoBack"/>
-            <w:bookmarkEnd w:id="1"/>
           </w:p>
         </w:tc>
         <w:tc>
@@ -1874,7 +1866,7 @@
           </w:tcPr>
           <w:p>
             <w:pPr>
-              <w:pStyle w:val="Prrafodelista"/>
+              <w:pStyle w:val="ListParagraph"/>
               <w:ind w:left="230"/>
             </w:pPr>
           </w:p>
@@ -1894,7 +1886,7 @@
           </w:tcPr>
           <w:p>
             <w:pPr>
-              <w:pStyle w:val="Prrafodelista"/>
+              <w:pStyle w:val="ListParagraph"/>
               <w:numPr>
                 <w:ilvl w:val="0"/>
                 <w:numId w:val="3"/>
@@ -1949,7 +1941,7 @@
           </w:tcPr>
           <w:p>
             <w:pPr>
-              <w:pStyle w:val="Prrafodelista"/>
+              <w:pStyle w:val="ListParagraph"/>
               <w:numPr>
                 <w:ilvl w:val="1"/>
                 <w:numId w:val="3"/>
@@ -1967,7 +1959,7 @@
           </w:p>
           <w:p>
             <w:pPr>
-              <w:pStyle w:val="Prrafodelista"/>
+              <w:pStyle w:val="ListParagraph"/>
               <w:numPr>
                 <w:ilvl w:val="2"/>
                 <w:numId w:val="3"/>
@@ -2000,7 +1992,7 @@
           </w:tcPr>
           <w:p>
             <w:pPr>
-              <w:pStyle w:val="Prrafodelista"/>
+              <w:pStyle w:val="ListParagraph"/>
               <w:numPr>
                 <w:ilvl w:val="0"/>
                 <w:numId w:val="3"/>
@@ -2031,7 +2023,7 @@
           </w:tcPr>
           <w:p>
             <w:pPr>
-              <w:pStyle w:val="Prrafodelista"/>
+              <w:pStyle w:val="ListParagraph"/>
               <w:ind w:left="230"/>
             </w:pPr>
           </w:p>
@@ -2051,7 +2043,7 @@
           </w:tcPr>
           <w:p>
             <w:pPr>
-              <w:pStyle w:val="Prrafodelista"/>
+              <w:pStyle w:val="ListParagraph"/>
               <w:numPr>
                 <w:ilvl w:val="0"/>
                 <w:numId w:val="3"/>
@@ -2079,7 +2071,7 @@
           </w:tcPr>
           <w:p>
             <w:pPr>
-              <w:pStyle w:val="Prrafodelista"/>
+              <w:pStyle w:val="ListParagraph"/>
               <w:numPr>
                 <w:ilvl w:val="1"/>
                 <w:numId w:val="3"/>
@@ -2099,7 +2091,7 @@
           </w:p>
           <w:p>
             <w:pPr>
-              <w:pStyle w:val="Prrafodelista"/>
+              <w:pStyle w:val="ListParagraph"/>
               <w:numPr>
                 <w:ilvl w:val="2"/>
                 <w:numId w:val="3"/>
@@ -2123,7 +2115,7 @@
           </w:p>
           <w:p>
             <w:pPr>
-              <w:pStyle w:val="Prrafodelista"/>
+              <w:pStyle w:val="ListParagraph"/>
               <w:numPr>
                 <w:ilvl w:val="2"/>
                 <w:numId w:val="3"/>
@@ -2149,12 +2141,13 @@
           </w:tcPr>
           <w:p>
             <w:pPr>
-              <w:pStyle w:val="Prrafodelista"/>
+              <w:pStyle w:val="ListParagraph"/>
               <w:numPr>
                 <w:ilvl w:val="0"/>
                 <w:numId w:val="3"/>
               </w:numPr>
               <w:ind w:hanging="198"/>
+              <w:jc w:val="both"/>
             </w:pPr>
             <w:r>
               <w:t xml:space="preserve">El </w:t>
@@ -2175,7 +2168,12 @@
               <w:t xml:space="preserve">registra </w:t>
             </w:r>
             <w:r>
-              <w:t>la fecha real de llegada y</w:t>
+              <w:t>la fecha real de lleg</w:t>
+            </w:r>
+            <w:bookmarkStart w:id="1" w:name="_GoBack"/>
+            <w:bookmarkEnd w:id="1"/>
+            <w:r>
+              <w:t>ada y</w:t>
             </w:r>
             <w:r>
               <w:t xml:space="preserve"> </w:t>
@@ -2209,7 +2207,7 @@
           </w:tcPr>
           <w:p>
             <w:pPr>
-              <w:pStyle w:val="Prrafodelista"/>
+              <w:pStyle w:val="ListParagraph"/>
               <w:ind w:left="230"/>
             </w:pPr>
           </w:p>
@@ -2229,7 +2227,7 @@
           </w:tcPr>
           <w:p>
             <w:pPr>
-              <w:pStyle w:val="Prrafodelista"/>
+              <w:pStyle w:val="ListParagraph"/>
               <w:numPr>
                 <w:ilvl w:val="0"/>
                 <w:numId w:val="3"/>
@@ -2256,7 +2254,7 @@
           </w:tcPr>
           <w:p>
             <w:pPr>
-              <w:pStyle w:val="Prrafodelista"/>
+              <w:pStyle w:val="ListParagraph"/>
               <w:ind w:left="230"/>
             </w:pPr>
           </w:p>
@@ -3232,13 +3230,13 @@
     <w:qFormat/>
     <w:rsid w:val="00847BFF"/>
   </w:style>
-  <w:style w:type="character" w:default="1" w:styleId="Fuentedeprrafopredeter">
+  <w:style w:type="character" w:default="1" w:styleId="DefaultParagraphFont">
     <w:name w:val="Default Paragraph Font"/>
     <w:uiPriority w:val="1"/>
     <w:semiHidden/>
     <w:unhideWhenUsed/>
   </w:style>
-  <w:style w:type="table" w:default="1" w:styleId="Tablanormal">
+  <w:style w:type="table" w:default="1" w:styleId="TableNormal">
     <w:name w:val="Normal Table"/>
     <w:uiPriority w:val="99"/>
     <w:semiHidden/>
@@ -3253,15 +3251,15 @@
       </w:tblCellMar>
     </w:tblPr>
   </w:style>
-  <w:style w:type="numbering" w:default="1" w:styleId="Sinlista">
+  <w:style w:type="numbering" w:default="1" w:styleId="NoList">
     <w:name w:val="No List"/>
     <w:uiPriority w:val="99"/>
     <w:semiHidden/>
     <w:unhideWhenUsed/>
   </w:style>
-  <w:style w:type="table" w:styleId="Tablaconcuadrcula">
+  <w:style w:type="table" w:styleId="TableGrid">
     <w:name w:val="Table Grid"/>
-    <w:basedOn w:val="Tablanormal"/>
+    <w:basedOn w:val="TableNormal"/>
     <w:uiPriority w:val="59"/>
     <w:rsid w:val="00D842C6"/>
     <w:pPr>
@@ -3285,7 +3283,7 @@
       </w:tblCellMar>
     </w:tblPr>
   </w:style>
-  <w:style w:type="paragraph" w:styleId="Prrafodelista">
+  <w:style w:type="paragraph" w:styleId="ListParagraph">
     <w:name w:val="List Paragraph"/>
     <w:basedOn w:val="Normal"/>
     <w:uiPriority w:val="34"/>
@@ -3296,7 +3294,7 @@
       <w:contextualSpacing/>
     </w:pPr>
   </w:style>
-  <w:style w:type="paragraph" w:styleId="Revisin">
+  <w:style w:type="paragraph" w:styleId="Revision">
     <w:name w:val="Revision"/>
     <w:hidden/>
     <w:uiPriority w:val="99"/>
@@ -3306,10 +3304,10 @@
       <w:spacing w:after="0" w:line="240" w:lineRule="auto"/>
     </w:pPr>
   </w:style>
-  <w:style w:type="paragraph" w:styleId="Textodeglobo">
+  <w:style w:type="paragraph" w:styleId="BalloonText">
     <w:name w:val="Balloon Text"/>
     <w:basedOn w:val="Normal"/>
-    <w:link w:val="TextodegloboCar"/>
+    <w:link w:val="BalloonTextChar"/>
     <w:uiPriority w:val="99"/>
     <w:semiHidden/>
     <w:unhideWhenUsed/>
@@ -3323,10 +3321,10 @@
       <w:szCs w:val="16"/>
     </w:rPr>
   </w:style>
-  <w:style w:type="character" w:customStyle="1" w:styleId="TextodegloboCar">
-    <w:name w:val="Texto de globo Car"/>
-    <w:basedOn w:val="Fuentedeprrafopredeter"/>
-    <w:link w:val="Textodeglobo"/>
+  <w:style w:type="character" w:customStyle="1" w:styleId="BalloonTextChar">
+    <w:name w:val="Balloon Text Char"/>
+    <w:basedOn w:val="DefaultParagraphFont"/>
+    <w:link w:val="BalloonText"/>
     <w:uiPriority w:val="99"/>
     <w:semiHidden/>
     <w:rsid w:val="00B64DCA"/>
@@ -3500,13 +3498,13 @@
     <w:qFormat/>
     <w:rsid w:val="00847BFF"/>
   </w:style>
-  <w:style w:type="character" w:default="1" w:styleId="Fuentedeprrafopredeter">
+  <w:style w:type="character" w:default="1" w:styleId="DefaultParagraphFont">
     <w:name w:val="Default Paragraph Font"/>
     <w:uiPriority w:val="1"/>
     <w:semiHidden/>
     <w:unhideWhenUsed/>
   </w:style>
-  <w:style w:type="table" w:default="1" w:styleId="Tablanormal">
+  <w:style w:type="table" w:default="1" w:styleId="TableNormal">
     <w:name w:val="Normal Table"/>
     <w:uiPriority w:val="99"/>
     <w:semiHidden/>
@@ -3521,15 +3519,15 @@
       </w:tblCellMar>
     </w:tblPr>
   </w:style>
-  <w:style w:type="numbering" w:default="1" w:styleId="Sinlista">
+  <w:style w:type="numbering" w:default="1" w:styleId="NoList">
     <w:name w:val="No List"/>
     <w:uiPriority w:val="99"/>
     <w:semiHidden/>
     <w:unhideWhenUsed/>
   </w:style>
-  <w:style w:type="table" w:styleId="Tablaconcuadrcula">
+  <w:style w:type="table" w:styleId="TableGrid">
     <w:name w:val="Table Grid"/>
-    <w:basedOn w:val="Tablanormal"/>
+    <w:basedOn w:val="TableNormal"/>
     <w:uiPriority w:val="59"/>
     <w:rsid w:val="00D842C6"/>
     <w:pPr>
@@ -3553,7 +3551,7 @@
       </w:tblCellMar>
     </w:tblPr>
   </w:style>
-  <w:style w:type="paragraph" w:styleId="Prrafodelista">
+  <w:style w:type="paragraph" w:styleId="ListParagraph">
     <w:name w:val="List Paragraph"/>
     <w:basedOn w:val="Normal"/>
     <w:uiPriority w:val="34"/>
@@ -3564,7 +3562,7 @@
       <w:contextualSpacing/>
     </w:pPr>
   </w:style>
-  <w:style w:type="paragraph" w:styleId="Revisin">
+  <w:style w:type="paragraph" w:styleId="Revision">
     <w:name w:val="Revision"/>
     <w:hidden/>
     <w:uiPriority w:val="99"/>
@@ -3574,10 +3572,10 @@
       <w:spacing w:after="0" w:line="240" w:lineRule="auto"/>
     </w:pPr>
   </w:style>
-  <w:style w:type="paragraph" w:styleId="Textodeglobo">
+  <w:style w:type="paragraph" w:styleId="BalloonText">
     <w:name w:val="Balloon Text"/>
     <w:basedOn w:val="Normal"/>
-    <w:link w:val="TextodegloboCar"/>
+    <w:link w:val="BalloonTextChar"/>
     <w:uiPriority w:val="99"/>
     <w:semiHidden/>
     <w:unhideWhenUsed/>
@@ -3591,10 +3589,10 @@
       <w:szCs w:val="16"/>
     </w:rPr>
   </w:style>
-  <w:style w:type="character" w:customStyle="1" w:styleId="TextodegloboCar">
-    <w:name w:val="Texto de globo Car"/>
-    <w:basedOn w:val="Fuentedeprrafopredeter"/>
-    <w:link w:val="Textodeglobo"/>
+  <w:style w:type="character" w:customStyle="1" w:styleId="BalloonTextChar">
+    <w:name w:val="Balloon Text Char"/>
+    <w:basedOn w:val="DefaultParagraphFont"/>
+    <w:link w:val="BalloonText"/>
     <w:uiPriority w:val="99"/>
     <w:semiHidden/>
     <w:rsid w:val="00B64DCA"/>
@@ -3897,7 +3895,7 @@
 </file>
 
 <file path=customXml/itemProps1.xml><?xml version="1.0" encoding="utf-8"?>
-<ds:datastoreItem xmlns:ds="http://schemas.openxmlformats.org/officeDocument/2006/customXml" ds:itemID="{2B4C2E68-4FC1-4005-8909-2CA7B1202A65}">
+<ds:datastoreItem xmlns:ds="http://schemas.openxmlformats.org/officeDocument/2006/customXml" ds:itemID="{DE0908E8-8D1B-466C-9B77-364BA42D124C}">
   <ds:schemaRefs>
     <ds:schemaRef ds:uri="http://schemas.openxmlformats.org/officeDocument/2006/bibliography"/>
   </ds:schemaRefs>

--- a/trunk/02. Modelado de Requerimientos/Modelo de Casos De Uso/Trazos/Deposito/102_Registrar_Ingreso_De_Materia_Prima.docx
+++ b/trunk/02. Modelado de Requerimientos/Modelo de Casos De Uso/Trazos/Deposito/102_Registrar_Ingreso_De_Materia_Prima.docx
@@ -1,13 +1,13 @@
 
 <file path=word/document.xml><?xml version="1.0" encoding="utf-8"?>
-<w:document xmlns:wpc="http://schemas.microsoft.com/office/word/2010/wordprocessingCanvas" xmlns:mc="http://schemas.openxmlformats.org/markup-compatibility/2006" xmlns:o="urn:schemas-microsoft-com:office:office" xmlns:r="http://schemas.openxmlformats.org/officeDocument/2006/relationships" xmlns:m="http://schemas.openxmlformats.org/officeDocument/2006/math" xmlns:v="urn:schemas-microsoft-com:vml" xmlns:wp14="http://schemas.microsoft.com/office/word/2010/wordprocessingDrawing" xmlns:wp="http://schemas.openxmlformats.org/drawingml/2006/wordprocessingDrawing" xmlns:w10="urn:schemas-microsoft-com:office:word" xmlns:w="http://schemas.openxmlformats.org/wordprocessingml/2006/main" xmlns:w14="http://schemas.microsoft.com/office/word/2010/wordml" xmlns:wpg="http://schemas.microsoft.com/office/word/2010/wordprocessingGroup" xmlns:wpi="http://schemas.microsoft.com/office/word/2010/wordprocessingInk" xmlns:wne="http://schemas.microsoft.com/office/word/2006/wordml" xmlns:wps="http://schemas.microsoft.com/office/word/2010/wordprocessingShape" mc:Ignorable="w14 wp14">
+<w:document xmlns:ve="http://schemas.openxmlformats.org/markup-compatibility/2006" xmlns:o="urn:schemas-microsoft-com:office:office" xmlns:r="http://schemas.openxmlformats.org/officeDocument/2006/relationships" xmlns:m="http://schemas.openxmlformats.org/officeDocument/2006/math" xmlns:v="urn:schemas-microsoft-com:vml" xmlns:wp="http://schemas.openxmlformats.org/drawingml/2006/wordprocessingDrawing" xmlns:w10="urn:schemas-microsoft-com:office:word" xmlns:w="http://schemas.openxmlformats.org/wordprocessingml/2006/main" xmlns:wne="http://schemas.microsoft.com/office/word/2006/wordml">
   <w:body>
     <w:tbl>
       <w:tblPr>
         <w:tblStyle w:val="TableGrid"/>
         <w:tblW w:w="8613" w:type="dxa"/>
         <w:tblLayout w:type="fixed"/>
-        <w:tblLook w:val="04A0" w:firstRow="1" w:lastRow="0" w:firstColumn="1" w:lastColumn="0" w:noHBand="0" w:noVBand="1"/>
+        <w:tblLook w:val="04A0"/>
       </w:tblPr>
       <w:tblGrid>
         <w:gridCol w:w="1667"/>
@@ -1188,7 +1188,16 @@
               <w:t>Se debe h</w:t>
             </w:r>
             <w:r>
-              <w:t>aber registrado una importación de materia prima</w:t>
+              <w:t>aber registrado una importación de materia</w:t>
+            </w:r>
+            <w:r>
+              <w:t>s</w:t>
+            </w:r>
+            <w:r>
+              <w:t xml:space="preserve"> prima</w:t>
+            </w:r>
+            <w:r>
+              <w:t>s.</w:t>
             </w:r>
           </w:p>
         </w:tc>
@@ -1442,6 +1451,12 @@
                 <w:i/>
               </w:rPr>
               <w:t>Registrar Ingreso de Materia Prima</w:t>
+            </w:r>
+            <w:r>
+              <w:rPr>
+                <w:i/>
+              </w:rPr>
+              <w:t>.</w:t>
             </w:r>
           </w:p>
         </w:tc>
@@ -1846,7 +1861,11 @@
               <w:ind w:hanging="198"/>
             </w:pPr>
             <w:r>
-              <w:t>El Sistema muestra, para cada materia prima incluida en la orden: Código, Nombre, Descripción, unidad de medida, cantidad pedida</w:t>
+              <w:t xml:space="preserve">El Sistema muestra, para cada materia prima incluida en la orden: Código, Nombre, Descripción, unidad de medida, </w:t>
+            </w:r>
+            <w:r>
+              <w:lastRenderedPageBreak/>
+              <w:t>cantidad pedida</w:t>
             </w:r>
             <w:r>
               <w:t>.</w:t>
@@ -1894,6 +1913,7 @@
               <w:ind w:hanging="198"/>
             </w:pPr>
             <w:r>
+              <w:lastRenderedPageBreak/>
               <w:t>El E</w:t>
             </w:r>
             <w:r>
@@ -2179,13 +2199,8 @@
               <w:t xml:space="preserve"> </w:t>
             </w:r>
             <w:r>
-              <w:t xml:space="preserve">actualiza su  estado </w:t>
-            </w:r>
-            <w:proofErr w:type="spellStart"/>
-            <w:r>
-              <w:t>a</w:t>
-            </w:r>
-            <w:proofErr w:type="spellEnd"/>
+              <w:t>actualiza su  estado a</w:t>
+            </w:r>
             <w:r>
               <w:t xml:space="preserve"> Entregado</w:t>
             </w:r>
@@ -2616,7 +2631,7 @@
 </file>
 
 <file path=word/numbering.xml><?xml version="1.0" encoding="utf-8"?>
-<w:numbering xmlns:wpc="http://schemas.microsoft.com/office/word/2010/wordprocessingCanvas" xmlns:mc="http://schemas.openxmlformats.org/markup-compatibility/2006" xmlns:o="urn:schemas-microsoft-com:office:office" xmlns:r="http://schemas.openxmlformats.org/officeDocument/2006/relationships" xmlns:m="http://schemas.openxmlformats.org/officeDocument/2006/math" xmlns:v="urn:schemas-microsoft-com:vml" xmlns:wp14="http://schemas.microsoft.com/office/word/2010/wordprocessingDrawing" xmlns:wp="http://schemas.openxmlformats.org/drawingml/2006/wordprocessingDrawing" xmlns:w10="urn:schemas-microsoft-com:office:word" xmlns:w="http://schemas.openxmlformats.org/wordprocessingml/2006/main" xmlns:w14="http://schemas.microsoft.com/office/word/2010/wordml" xmlns:wpg="http://schemas.microsoft.com/office/word/2010/wordprocessingGroup" xmlns:wpi="http://schemas.microsoft.com/office/word/2010/wordprocessingInk" xmlns:wne="http://schemas.microsoft.com/office/word/2006/wordml" xmlns:wps="http://schemas.microsoft.com/office/word/2010/wordprocessingShape" mc:Ignorable="w14 wp14">
+<w:numbering xmlns:ve="http://schemas.openxmlformats.org/markup-compatibility/2006" xmlns:o="urn:schemas-microsoft-com:office:office" xmlns:r="http://schemas.openxmlformats.org/officeDocument/2006/relationships" xmlns:m="http://schemas.openxmlformats.org/officeDocument/2006/math" xmlns:v="urn:schemas-microsoft-com:vml" xmlns:wp="http://schemas.openxmlformats.org/drawingml/2006/wordprocessingDrawing" xmlns:w10="urn:schemas-microsoft-com:office:word" xmlns:w="http://schemas.openxmlformats.org/wordprocessingml/2006/main" xmlns:wne="http://schemas.microsoft.com/office/word/2006/wordml">
   <w:abstractNum w:abstractNumId="0">
     <w:nsid w:val="14C032BE"/>
     <w:multiLevelType w:val="hybridMultilevel"/>
@@ -3070,7 +3085,7 @@
 </file>
 
 <file path=word/styles.xml><?xml version="1.0" encoding="utf-8"?>
-<w:styles xmlns:mc="http://schemas.openxmlformats.org/markup-compatibility/2006" xmlns:r="http://schemas.openxmlformats.org/officeDocument/2006/relationships" xmlns:w="http://schemas.openxmlformats.org/wordprocessingml/2006/main" xmlns:w14="http://schemas.microsoft.com/office/word/2010/wordml" mc:Ignorable="w14">
+<w:styles xmlns:r="http://schemas.openxmlformats.org/officeDocument/2006/relationships" xmlns:w="http://schemas.openxmlformats.org/wordprocessingml/2006/main">
   <w:docDefaults>
     <w:rPrDefault>
       <w:rPr>
@@ -3241,6 +3256,7 @@
     <w:uiPriority w:val="99"/>
     <w:semiHidden/>
     <w:unhideWhenUsed/>
+    <w:qFormat/>
     <w:tblPr>
       <w:tblInd w:w="0" w:type="dxa"/>
       <w:tblCellMar>
